--- a/Document/期末作業/系統安裝文件.docx
+++ b/Document/期末作業/系統安裝文件.docx
@@ -3,11 +3,6 @@
 <w:document xmlns:wpc="http://schemas.microsoft.com/office/word/2010/wordprocessingCanvas" xmlns:cx="http://schemas.microsoft.com/office/drawing/2014/chartex" xmlns:mc="http://schemas.openxmlformats.org/markup-compatibility/2006" xmlns:o="urn:schemas-microsoft-com:office:office" xmlns:r="http://schemas.openxmlformats.org/officeDocument/2006/relationships" xmlns:m="http://schemas.openxmlformats.org/officeDocument/2006/math" xmlns:v="urn:schemas-microsoft-com:vml" xmlns:wp14="http://schemas.microsoft.com/office/word/2010/wordprocessingDrawing" xmlns:wp="http://schemas.openxmlformats.org/drawingml/2006/wordprocessingDrawing" xmlns:w10="urn:schemas-microsoft-com:office:word" xmlns:w="http://schemas.openxmlformats.org/wordprocessingml/2006/main" xmlns:w14="http://schemas.microsoft.com/office/word/2010/wordml" xmlns:w15="http://schemas.microsoft.com/office/word/2012/wordml" xmlns:w16se="http://schemas.microsoft.com/office/word/2015/wordml/symex" xmlns:wpg="http://schemas.microsoft.com/office/word/2010/wordprocessingGroup" xmlns:wpi="http://schemas.microsoft.com/office/word/2010/wordprocessingInk" xmlns:wne="http://schemas.microsoft.com/office/word/2006/wordml" xmlns:wps="http://schemas.microsoft.com/office/word/2010/wordprocessingShape" mc:Ignorable="w14 w15 w16se wp14">
   <w:body>
     <w:p>
-      <w:pPr>
-        <w:rPr>
-          <w:rFonts w:hint="eastAsia"/>
-        </w:rPr>
-      </w:pPr>
       <w:r>
         <w:rPr>
           <w:rFonts w:hint="eastAsia"/>
@@ -140,50 +135,39 @@
         <w:t>命令，而不需要指定完整的路徑。</w:t>
       </w:r>
     </w:p>
+    <w:p/>
     <w:p>
-      <w:pPr>
-        <w:rPr>
-          <w:rFonts w:hint="eastAsia"/>
-        </w:rPr>
-      </w:pPr>
+      <w:r>
+        <w:rPr>
+          <w:rFonts w:hint="eastAsia"/>
+        </w:rPr>
+        <w:t>透過</w:t>
+      </w:r>
+      <w:r>
+        <w:rPr>
+          <w:rFonts w:hint="eastAsia"/>
+        </w:rPr>
+        <w:t>p</w:t>
+      </w:r>
+      <w:r>
+        <w:t xml:space="preserve">ip </w:t>
+      </w:r>
+      <w:proofErr w:type="spellStart"/>
+      <w:r>
+        <w:t>inatall</w:t>
+      </w:r>
+      <w:proofErr w:type="spellEnd"/>
+      <w:r>
+        <w:t xml:space="preserve"> </w:t>
+      </w:r>
+      <w:r>
+        <w:rPr>
+          <w:rFonts w:hint="eastAsia"/>
+        </w:rPr>
+        <w:t>以下套件</w:t>
+      </w:r>
     </w:p>
     <w:p>
-      <w:r>
-        <w:rPr>
-          <w:rFonts w:hint="eastAsia"/>
-        </w:rPr>
-        <w:t>透過</w:t>
-      </w:r>
-      <w:r>
-        <w:rPr>
-          <w:rFonts w:hint="eastAsia"/>
-        </w:rPr>
-        <w:t>p</w:t>
-      </w:r>
-      <w:r>
-        <w:t xml:space="preserve">ip </w:t>
-      </w:r>
-      <w:proofErr w:type="spellStart"/>
-      <w:r>
-        <w:t>inatall</w:t>
-      </w:r>
-      <w:proofErr w:type="spellEnd"/>
-      <w:r>
-        <w:t xml:space="preserve"> </w:t>
-      </w:r>
-      <w:r>
-        <w:rPr>
-          <w:rFonts w:hint="eastAsia"/>
-        </w:rPr>
-        <w:t>以下套件</w:t>
-      </w:r>
-    </w:p>
-    <w:p>
-      <w:pPr>
-        <w:rPr>
-          <w:rFonts w:hint="eastAsia"/>
-        </w:rPr>
-      </w:pPr>
       <w:r>
         <w:rPr>
           <w:noProof/>
@@ -224,8 +208,6 @@
           </wp:inline>
         </w:drawing>
       </w:r>
-      <w:bookmarkStart w:id="0" w:name="_GoBack"/>
-      <w:bookmarkEnd w:id="0"/>
     </w:p>
     <w:tbl>
       <w:tblPr>
@@ -263,9 +245,6 @@
           <w:p>
             <w:pPr>
               <w:cnfStyle w:val="100000000000" w:firstRow="1" w:lastRow="0" w:firstColumn="0" w:lastColumn="0" w:oddVBand="0" w:evenVBand="0" w:oddHBand="0" w:evenHBand="0" w:firstRowFirstColumn="0" w:firstRowLastColumn="0" w:lastRowFirstColumn="0" w:lastRowLastColumn="0"/>
-              <w:rPr>
-                <w:rFonts w:hint="eastAsia"/>
-              </w:rPr>
             </w:pPr>
             <w:r>
               <w:rPr>
@@ -302,11 +281,6 @@
             <w:tcW w:w="2856" w:type="dxa"/>
           </w:tcPr>
           <w:p>
-            <w:pPr>
-              <w:rPr>
-                <w:rFonts w:hint="eastAsia"/>
-              </w:rPr>
-            </w:pPr>
             <w:r>
               <w:t>Flask</w:t>
             </w:r>
@@ -319,9 +293,6 @@
           <w:p>
             <w:pPr>
               <w:cnfStyle w:val="000000100000" w:firstRow="0" w:lastRow="0" w:firstColumn="0" w:lastColumn="0" w:oddVBand="0" w:evenVBand="0" w:oddHBand="1" w:evenHBand="0" w:firstRowFirstColumn="0" w:firstRowLastColumn="0" w:lastRowFirstColumn="0" w:lastRowLastColumn="0"/>
-              <w:rPr>
-                <w:rFonts w:hint="eastAsia"/>
-              </w:rPr>
             </w:pPr>
             <w:r>
               <w:t>3.0.3</w:t>
@@ -335,9 +306,6 @@
           <w:p>
             <w:pPr>
               <w:cnfStyle w:val="000000100000" w:firstRow="0" w:lastRow="0" w:firstColumn="0" w:lastColumn="0" w:oddVBand="0" w:evenVBand="0" w:oddHBand="1" w:evenHBand="0" w:firstRowFirstColumn="0" w:firstRowLastColumn="0" w:lastRowFirstColumn="0" w:lastRowLastColumn="0"/>
-              <w:rPr>
-                <w:rFonts w:hint="eastAsia"/>
-              </w:rPr>
             </w:pPr>
           </w:p>
         </w:tc>
@@ -526,7 +494,21 @@
             <w:cnfStyle w:val="001000000000" w:firstRow="0" w:lastRow="0" w:firstColumn="1" w:lastColumn="0" w:oddVBand="0" w:evenVBand="0" w:oddHBand="0" w:evenHBand="0" w:firstRowFirstColumn="0" w:firstRowLastColumn="0" w:lastRowFirstColumn="0" w:lastRowLastColumn="0"/>
             <w:tcW w:w="2856" w:type="dxa"/>
           </w:tcPr>
-          <w:p/>
+          <w:p>
+            <w:pPr>
+              <w:rPr>
+                <w:rFonts w:hint="eastAsia"/>
+              </w:rPr>
+            </w:pPr>
+            <w:r>
+              <w:t>b</w:t>
+            </w:r>
+            <w:bookmarkStart w:id="0" w:name="_GoBack"/>
+            <w:bookmarkEnd w:id="0"/>
+            <w:r>
+              <w:t>s4</w:t>
+            </w:r>
+          </w:p>
         </w:tc>
         <w:tc>
           <w:tcPr>
@@ -536,6 +518,15 @@
             <w:pPr>
               <w:cnfStyle w:val="000000000000" w:firstRow="0" w:lastRow="0" w:firstColumn="0" w:lastColumn="0" w:oddVBand="0" w:evenVBand="0" w:oddHBand="0" w:evenHBand="0" w:firstRowFirstColumn="0" w:firstRowLastColumn="0" w:lastRowFirstColumn="0" w:lastRowLastColumn="0"/>
             </w:pPr>
+            <w:r>
+              <w:rPr>
+                <w:rFonts w:hint="eastAsia"/>
+              </w:rPr>
+              <w:t>0</w:t>
+            </w:r>
+            <w:r>
+              <w:t>.0.2</w:t>
+            </w:r>
           </w:p>
         </w:tc>
         <w:tc>
@@ -582,13 +573,7 @@
         </w:tc>
       </w:tr>
     </w:tbl>
-    <w:p>
-      <w:pPr>
-        <w:rPr>
-          <w:rFonts w:hint="eastAsia"/>
-        </w:rPr>
-      </w:pPr>
-    </w:p>
+    <w:p/>
     <w:sectPr>
       <w:pgSz w:w="11906" w:h="16838"/>
       <w:pgMar w:top="1440" w:right="1800" w:bottom="1440" w:left="1800" w:header="851" w:footer="992" w:gutter="0"/>

--- a/Document/期末作業/系統安裝文件.docx
+++ b/Document/期末作業/系統安裝文件.docx
@@ -2,32 +2,933 @@
 <file path=word/document.xml><?xml version="1.0" encoding="utf-8"?>
 <w:document xmlns:wpc="http://schemas.microsoft.com/office/word/2010/wordprocessingCanvas" xmlns:cx="http://schemas.microsoft.com/office/drawing/2014/chartex" xmlns:mc="http://schemas.openxmlformats.org/markup-compatibility/2006" xmlns:o="urn:schemas-microsoft-com:office:office" xmlns:r="http://schemas.openxmlformats.org/officeDocument/2006/relationships" xmlns:m="http://schemas.openxmlformats.org/officeDocument/2006/math" xmlns:v="urn:schemas-microsoft-com:vml" xmlns:wp14="http://schemas.microsoft.com/office/word/2010/wordprocessingDrawing" xmlns:wp="http://schemas.openxmlformats.org/drawingml/2006/wordprocessingDrawing" xmlns:w10="urn:schemas-microsoft-com:office:word" xmlns:w="http://schemas.openxmlformats.org/wordprocessingml/2006/main" xmlns:w14="http://schemas.microsoft.com/office/word/2010/wordml" xmlns:w15="http://schemas.microsoft.com/office/word/2012/wordml" xmlns:w16se="http://schemas.microsoft.com/office/word/2015/wordml/symex" xmlns:wpg="http://schemas.microsoft.com/office/word/2010/wordprocessingGroup" xmlns:wpi="http://schemas.microsoft.com/office/word/2010/wordprocessingInk" xmlns:wne="http://schemas.microsoft.com/office/word/2006/wordml" xmlns:wps="http://schemas.microsoft.com/office/word/2010/wordprocessingShape" mc:Ignorable="w14 w15 w16se wp14">
   <w:body>
+    <w:p/>
     <w:p>
-      <w:r>
-        <w:rPr>
-          <w:rFonts w:hint="eastAsia"/>
-        </w:rPr>
-        <w:t>安裝</w:t>
-      </w:r>
-      <w:r>
-        <w:rPr>
-          <w:rFonts w:hint="eastAsia"/>
-        </w:rPr>
-        <w:t>P</w:t>
-      </w:r>
-      <w:r>
-        <w:t>ython 3.12.7</w:t>
-      </w:r>
+      <w:pPr>
+        <w:pStyle w:val="1"/>
+        <w:numPr>
+          <w:ilvl w:val="0"/>
+          <w:numId w:val="2"/>
+        </w:numPr>
+        <w:rPr>
+          <w:shd w:val="clear" w:color="auto" w:fill="FFFFFF"/>
+        </w:rPr>
+      </w:pPr>
+      <w:r>
+        <w:rPr>
+          <w:shd w:val="clear" w:color="auto" w:fill="FFFFFF"/>
+        </w:rPr>
+        <w:t>開發環境</w:t>
+      </w:r>
+    </w:p>
+    <w:tbl>
+      <w:tblPr>
+        <w:tblStyle w:val="4-5"/>
+        <w:tblW w:w="0" w:type="auto"/>
+        <w:tblLook w:val="04A0" w:firstRow="1" w:lastRow="0" w:firstColumn="1" w:lastColumn="0" w:noHBand="0" w:noVBand="1"/>
+      </w:tblPr>
+      <w:tblGrid>
+        <w:gridCol w:w="3114"/>
+        <w:gridCol w:w="5182"/>
+      </w:tblGrid>
+      <w:tr>
+        <w:trPr>
+          <w:cnfStyle w:val="100000000000" w:firstRow="1" w:lastRow="0" w:firstColumn="0" w:lastColumn="0" w:oddVBand="0" w:evenVBand="0" w:oddHBand="0" w:evenHBand="0" w:firstRowFirstColumn="0" w:firstRowLastColumn="0" w:lastRowFirstColumn="0" w:lastRowLastColumn="0"/>
+        </w:trPr>
+        <w:tc>
+          <w:tcPr>
+            <w:cnfStyle w:val="001000000000" w:firstRow="0" w:lastRow="0" w:firstColumn="1" w:lastColumn="0" w:oddVBand="0" w:evenVBand="0" w:oddHBand="0" w:evenHBand="0" w:firstRowFirstColumn="0" w:firstRowLastColumn="0" w:lastRowFirstColumn="0" w:lastRowLastColumn="0"/>
+            <w:tcW w:w="3114" w:type="dxa"/>
+          </w:tcPr>
+          <w:p>
+            <w:pPr>
+              <w:rPr>
+                <w:rFonts w:ascii="標楷體" w:hAnsi="標楷體"/>
+              </w:rPr>
+            </w:pPr>
+            <w:r>
+              <w:rPr>
+                <w:rFonts w:ascii="標楷體" w:hAnsi="標楷體" w:hint="eastAsia"/>
+              </w:rPr>
+              <w:t>工具與版本</w:t>
+            </w:r>
+          </w:p>
+        </w:tc>
+        <w:tc>
+          <w:tcPr>
+            <w:tcW w:w="5182" w:type="dxa"/>
+          </w:tcPr>
+          <w:p>
+            <w:pPr>
+              <w:cnfStyle w:val="100000000000" w:firstRow="1" w:lastRow="0" w:firstColumn="0" w:lastColumn="0" w:oddVBand="0" w:evenVBand="0" w:oddHBand="0" w:evenHBand="0" w:firstRowFirstColumn="0" w:firstRowLastColumn="0" w:lastRowFirstColumn="0" w:lastRowLastColumn="0"/>
+              <w:rPr>
+                <w:rFonts w:ascii="標楷體" w:hAnsi="標楷體"/>
+              </w:rPr>
+            </w:pPr>
+            <w:r>
+              <w:rPr>
+                <w:rFonts w:ascii="標楷體" w:hAnsi="標楷體" w:hint="eastAsia"/>
+              </w:rPr>
+              <w:t>說明</w:t>
+            </w:r>
+          </w:p>
+        </w:tc>
+      </w:tr>
+      <w:tr>
+        <w:trPr>
+          <w:cnfStyle w:val="000000100000" w:firstRow="0" w:lastRow="0" w:firstColumn="0" w:lastColumn="0" w:oddVBand="0" w:evenVBand="0" w:oddHBand="1" w:evenHBand="0" w:firstRowFirstColumn="0" w:firstRowLastColumn="0" w:lastRowFirstColumn="0" w:lastRowLastColumn="0"/>
+        </w:trPr>
+        <w:tc>
+          <w:tcPr>
+            <w:cnfStyle w:val="001000000000" w:firstRow="0" w:lastRow="0" w:firstColumn="1" w:lastColumn="0" w:oddVBand="0" w:evenVBand="0" w:oddHBand="0" w:evenHBand="0" w:firstRowFirstColumn="0" w:firstRowLastColumn="0" w:lastRowFirstColumn="0" w:lastRowLastColumn="0"/>
+            <w:tcW w:w="3114" w:type="dxa"/>
+          </w:tcPr>
+          <w:p>
+            <w:pPr>
+              <w:rPr>
+                <w:rFonts w:ascii="標楷體" w:hAnsi="標楷體"/>
+              </w:rPr>
+            </w:pPr>
+            <w:r>
+              <w:rPr>
+                <w:rFonts w:ascii="標楷體" w:hAnsi="標楷體"/>
+              </w:rPr>
+              <w:t>Python 3.12.5</w:t>
+            </w:r>
+          </w:p>
+        </w:tc>
+        <w:tc>
+          <w:tcPr>
+            <w:tcW w:w="5182" w:type="dxa"/>
+          </w:tcPr>
+          <w:p>
+            <w:pPr>
+              <w:cnfStyle w:val="000000100000" w:firstRow="0" w:lastRow="0" w:firstColumn="0" w:lastColumn="0" w:oddVBand="0" w:evenVBand="0" w:oddHBand="1" w:evenHBand="0" w:firstRowFirstColumn="0" w:firstRowLastColumn="0" w:lastRowFirstColumn="0" w:lastRowLastColumn="0"/>
+              <w:rPr>
+                <w:rFonts w:ascii="標楷體" w:hAnsi="標楷體"/>
+              </w:rPr>
+            </w:pPr>
+            <w:r>
+              <w:rPr>
+                <w:rFonts w:ascii="標楷體" w:hAnsi="標楷體" w:hint="eastAsia"/>
+              </w:rPr>
+              <w:t>使用程式語言與版本</w:t>
+            </w:r>
+          </w:p>
+          <w:p>
+            <w:pPr>
+              <w:cnfStyle w:val="000000100000" w:firstRow="0" w:lastRow="0" w:firstColumn="0" w:lastColumn="0" w:oddVBand="0" w:evenVBand="0" w:oddHBand="1" w:evenHBand="0" w:firstRowFirstColumn="0" w:firstRowLastColumn="0" w:lastRowFirstColumn="0" w:lastRowLastColumn="0"/>
+              <w:rPr>
+                <w:rFonts w:ascii="標楷體" w:hAnsi="標楷體" w:hint="eastAsia"/>
+              </w:rPr>
+            </w:pPr>
+            <w:hyperlink r:id="rId7" w:history="1">
+              <w:r>
+                <w:rPr>
+                  <w:rStyle w:val="a4"/>
+                </w:rPr>
+                <w:t>https://www.python.org/downloads/</w:t>
+              </w:r>
+            </w:hyperlink>
+          </w:p>
+        </w:tc>
+      </w:tr>
+      <w:tr>
+        <w:tc>
+          <w:tcPr>
+            <w:cnfStyle w:val="001000000000" w:firstRow="0" w:lastRow="0" w:firstColumn="1" w:lastColumn="0" w:oddVBand="0" w:evenVBand="0" w:oddHBand="0" w:evenHBand="0" w:firstRowFirstColumn="0" w:firstRowLastColumn="0" w:lastRowFirstColumn="0" w:lastRowLastColumn="0"/>
+            <w:tcW w:w="3114" w:type="dxa"/>
+          </w:tcPr>
+          <w:p>
+            <w:pPr>
+              <w:rPr>
+                <w:rFonts w:ascii="標楷體" w:hAnsi="標楷體"/>
+              </w:rPr>
+            </w:pPr>
+            <w:r>
+              <w:rPr>
+                <w:rFonts w:ascii="標楷體" w:hAnsi="標楷體"/>
+              </w:rPr>
+              <w:t>V</w:t>
+            </w:r>
+            <w:r>
+              <w:rPr>
+                <w:rFonts w:ascii="標楷體" w:hAnsi="標楷體" w:hint="eastAsia"/>
+              </w:rPr>
+              <w:t>i</w:t>
+            </w:r>
+            <w:r>
+              <w:rPr>
+                <w:rFonts w:ascii="標楷體" w:hAnsi="標楷體"/>
+              </w:rPr>
+              <w:t xml:space="preserve">sual Studio Code 1.93.1 </w:t>
+            </w:r>
+          </w:p>
+        </w:tc>
+        <w:tc>
+          <w:tcPr>
+            <w:tcW w:w="5182" w:type="dxa"/>
+          </w:tcPr>
+          <w:p>
+            <w:pPr>
+              <w:cnfStyle w:val="000000000000" w:firstRow="0" w:lastRow="0" w:firstColumn="0" w:lastColumn="0" w:oddVBand="0" w:evenVBand="0" w:oddHBand="0" w:evenHBand="0" w:firstRowFirstColumn="0" w:firstRowLastColumn="0" w:lastRowFirstColumn="0" w:lastRowLastColumn="0"/>
+              <w:rPr>
+                <w:rFonts w:ascii="標楷體" w:hAnsi="標楷體"/>
+              </w:rPr>
+            </w:pPr>
+            <w:r>
+              <w:rPr>
+                <w:rFonts w:ascii="標楷體" w:hAnsi="標楷體" w:hint="eastAsia"/>
+              </w:rPr>
+              <w:t>主要開發I</w:t>
+            </w:r>
+            <w:r>
+              <w:rPr>
+                <w:rFonts w:ascii="標楷體" w:hAnsi="標楷體"/>
+              </w:rPr>
+              <w:t>DE</w:t>
+            </w:r>
+            <w:r>
+              <w:rPr>
+                <w:rFonts w:ascii="標楷體" w:hAnsi="標楷體" w:hint="eastAsia"/>
+              </w:rPr>
+              <w:t>工具，與版本簽入G</w:t>
+            </w:r>
+            <w:r>
+              <w:rPr>
+                <w:rFonts w:ascii="標楷體" w:hAnsi="標楷體"/>
+              </w:rPr>
+              <w:t>itH</w:t>
+            </w:r>
+            <w:r>
+              <w:rPr>
+                <w:rFonts w:ascii="標楷體" w:hAnsi="標楷體" w:hint="eastAsia"/>
+              </w:rPr>
+              <w:t>u</w:t>
+            </w:r>
+            <w:r>
+              <w:rPr>
+                <w:rFonts w:ascii="標楷體" w:hAnsi="標楷體"/>
+              </w:rPr>
+              <w:t>b</w:t>
+            </w:r>
+            <w:r>
+              <w:rPr>
+                <w:rFonts w:ascii="標楷體" w:hAnsi="標楷體" w:hint="eastAsia"/>
+              </w:rPr>
+              <w:t>。</w:t>
+            </w:r>
+          </w:p>
+          <w:p>
+            <w:pPr>
+              <w:cnfStyle w:val="000000000000" w:firstRow="0" w:lastRow="0" w:firstColumn="0" w:lastColumn="0" w:oddVBand="0" w:evenVBand="0" w:oddHBand="0" w:evenHBand="0" w:firstRowFirstColumn="0" w:firstRowLastColumn="0" w:lastRowFirstColumn="0" w:lastRowLastColumn="0"/>
+              <w:rPr>
+                <w:rFonts w:ascii="標楷體" w:hAnsi="標楷體" w:hint="eastAsia"/>
+              </w:rPr>
+            </w:pPr>
+            <w:hyperlink r:id="rId8" w:history="1">
+              <w:r>
+                <w:rPr>
+                  <w:rStyle w:val="a4"/>
+                </w:rPr>
+                <w:t>Download Visual Studio Code - Mac, Linux, Windows</w:t>
+              </w:r>
+            </w:hyperlink>
+          </w:p>
+        </w:tc>
+      </w:tr>
+      <w:tr>
+        <w:trPr>
+          <w:cnfStyle w:val="000000100000" w:firstRow="0" w:lastRow="0" w:firstColumn="0" w:lastColumn="0" w:oddVBand="0" w:evenVBand="0" w:oddHBand="1" w:evenHBand="0" w:firstRowFirstColumn="0" w:firstRowLastColumn="0" w:lastRowFirstColumn="0" w:lastRowLastColumn="0"/>
+        </w:trPr>
+        <w:tc>
+          <w:tcPr>
+            <w:cnfStyle w:val="001000000000" w:firstRow="0" w:lastRow="0" w:firstColumn="1" w:lastColumn="0" w:oddVBand="0" w:evenVBand="0" w:oddHBand="0" w:evenHBand="0" w:firstRowFirstColumn="0" w:firstRowLastColumn="0" w:lastRowFirstColumn="0" w:lastRowLastColumn="0"/>
+            <w:tcW w:w="3114" w:type="dxa"/>
+          </w:tcPr>
+          <w:p>
+            <w:pPr>
+              <w:rPr>
+                <w:rFonts w:ascii="標楷體" w:hAnsi="標楷體"/>
+              </w:rPr>
+            </w:pPr>
+            <w:r>
+              <w:rPr>
+                <w:rFonts w:ascii="標楷體" w:hAnsi="標楷體"/>
+              </w:rPr>
+              <w:t>Git</w:t>
+            </w:r>
+            <w:r>
+              <w:rPr>
+                <w:rFonts w:ascii="標楷體" w:hAnsi="標楷體" w:hint="eastAsia"/>
+              </w:rPr>
+              <w:t>Hu</w:t>
+            </w:r>
+            <w:r>
+              <w:rPr>
+                <w:rFonts w:ascii="標楷體" w:hAnsi="標楷體"/>
+              </w:rPr>
+              <w:t>b</w:t>
+            </w:r>
+          </w:p>
+        </w:tc>
+        <w:tc>
+          <w:tcPr>
+            <w:tcW w:w="5182" w:type="dxa"/>
+          </w:tcPr>
+          <w:p>
+            <w:pPr>
+              <w:cnfStyle w:val="000000100000" w:firstRow="0" w:lastRow="0" w:firstColumn="0" w:lastColumn="0" w:oddVBand="0" w:evenVBand="0" w:oddHBand="1" w:evenHBand="0" w:firstRowFirstColumn="0" w:firstRowLastColumn="0" w:lastRowFirstColumn="0" w:lastRowLastColumn="0"/>
+              <w:rPr>
+                <w:rFonts w:ascii="標楷體" w:hAnsi="標楷體"/>
+              </w:rPr>
+            </w:pPr>
+            <w:r>
+              <w:rPr>
+                <w:rFonts w:ascii="標楷體" w:hAnsi="標楷體" w:hint="eastAsia"/>
+              </w:rPr>
+              <w:t>版本控制軟體，並於每次Co</w:t>
+            </w:r>
+            <w:r>
+              <w:rPr>
+                <w:rFonts w:ascii="標楷體" w:hAnsi="標楷體"/>
+              </w:rPr>
+              <w:t>mmit</w:t>
+            </w:r>
+            <w:r>
+              <w:rPr>
+                <w:rFonts w:ascii="標楷體" w:hAnsi="標楷體" w:hint="eastAsia"/>
+              </w:rPr>
+              <w:t>時自動透過</w:t>
+            </w:r>
+            <w:r>
+              <w:rPr>
+                <w:rFonts w:ascii="標楷體" w:hAnsi="標楷體"/>
+              </w:rPr>
+              <w:t>Pylint</w:t>
+            </w:r>
+            <w:r>
+              <w:rPr>
+                <w:rFonts w:ascii="標楷體" w:hAnsi="標楷體" w:hint="eastAsia"/>
+              </w:rPr>
+              <w:t>進行檢核。</w:t>
+            </w:r>
+          </w:p>
+          <w:p>
+            <w:pPr>
+              <w:cnfStyle w:val="000000100000" w:firstRow="0" w:lastRow="0" w:firstColumn="0" w:lastColumn="0" w:oddVBand="0" w:evenVBand="0" w:oddHBand="1" w:evenHBand="0" w:firstRowFirstColumn="0" w:firstRowLastColumn="0" w:lastRowFirstColumn="0" w:lastRowLastColumn="0"/>
+              <w:rPr>
+                <w:rFonts w:ascii="標楷體" w:hAnsi="標楷體"/>
+              </w:rPr>
+            </w:pPr>
+            <w:hyperlink r:id="rId9" w:history="1">
+              <w:r>
+                <w:rPr>
+                  <w:rStyle w:val="a4"/>
+                  <w:rFonts w:ascii="標楷體" w:hAnsi="標楷體"/>
+                </w:rPr>
+                <w:t>GitHub 存放路徑</w:t>
+              </w:r>
+            </w:hyperlink>
+            <w:r>
+              <w:rPr>
+                <w:rFonts w:ascii="標楷體" w:hAnsi="標楷體"/>
+              </w:rPr>
+              <w:t xml:space="preserve"> (</w:t>
+            </w:r>
+            <w:r>
+              <w:rPr>
+                <w:rFonts w:ascii="標楷體" w:hAnsi="標楷體" w:hint="eastAsia"/>
+              </w:rPr>
+              <w:t>未開放)</w:t>
+            </w:r>
+          </w:p>
+        </w:tc>
+      </w:tr>
+      <w:tr>
+        <w:tc>
+          <w:tcPr>
+            <w:cnfStyle w:val="001000000000" w:firstRow="0" w:lastRow="0" w:firstColumn="1" w:lastColumn="0" w:oddVBand="0" w:evenVBand="0" w:oddHBand="0" w:evenHBand="0" w:firstRowFirstColumn="0" w:firstRowLastColumn="0" w:lastRowFirstColumn="0" w:lastRowLastColumn="0"/>
+            <w:tcW w:w="3114" w:type="dxa"/>
+          </w:tcPr>
+          <w:p>
+            <w:pPr>
+              <w:rPr>
+                <w:rFonts w:ascii="標楷體" w:hAnsi="標楷體"/>
+              </w:rPr>
+            </w:pPr>
+            <w:r>
+              <w:rPr>
+                <w:rFonts w:ascii="標楷體" w:hAnsi="標楷體"/>
+              </w:rPr>
+              <w:t xml:space="preserve">GitHub </w:t>
+            </w:r>
+            <w:r>
+              <w:rPr>
+                <w:rFonts w:ascii="標楷體" w:hAnsi="標楷體" w:hint="eastAsia"/>
+              </w:rPr>
+              <w:t>De</w:t>
+            </w:r>
+            <w:r>
+              <w:rPr>
+                <w:rFonts w:ascii="標楷體" w:hAnsi="標楷體"/>
+              </w:rPr>
+              <w:t>skTop</w:t>
+            </w:r>
+          </w:p>
+        </w:tc>
+        <w:tc>
+          <w:tcPr>
+            <w:tcW w:w="5182" w:type="dxa"/>
+          </w:tcPr>
+          <w:p>
+            <w:pPr>
+              <w:cnfStyle w:val="000000000000" w:firstRow="0" w:lastRow="0" w:firstColumn="0" w:lastColumn="0" w:oddVBand="0" w:evenVBand="0" w:oddHBand="0" w:evenHBand="0" w:firstRowFirstColumn="0" w:firstRowLastColumn="0" w:lastRowFirstColumn="0" w:lastRowLastColumn="0"/>
+              <w:rPr>
+                <w:rFonts w:ascii="標楷體" w:hAnsi="標楷體"/>
+                <w:color w:val="111111"/>
+                <w:shd w:val="clear" w:color="auto" w:fill="FFFFFF"/>
+              </w:rPr>
+            </w:pPr>
+            <w:r>
+              <w:rPr>
+                <w:rStyle w:val="aa"/>
+                <w:rFonts w:ascii="標楷體" w:hAnsi="標楷體"/>
+                <w:color w:val="111111"/>
+                <w:shd w:val="clear" w:color="auto" w:fill="FFFFFF"/>
+              </w:rPr>
+              <w:t>GitHub Desktop</w:t>
+            </w:r>
+            <w:r>
+              <w:rPr>
+                <w:rFonts w:ascii="標楷體" w:hAnsi="標楷體"/>
+                <w:color w:val="111111"/>
+                <w:shd w:val="clear" w:color="auto" w:fill="FFFFFF"/>
+              </w:rPr>
+              <w:t> 是一個免費且開源的應用程式，旨在簡化使用 Git 進行版本控制的流程。</w:t>
+            </w:r>
+          </w:p>
+          <w:p>
+            <w:pPr>
+              <w:cnfStyle w:val="000000000000" w:firstRow="0" w:lastRow="0" w:firstColumn="0" w:lastColumn="0" w:oddVBand="0" w:evenVBand="0" w:oddHBand="0" w:evenHBand="0" w:firstRowFirstColumn="0" w:firstRowLastColumn="0" w:lastRowFirstColumn="0" w:lastRowLastColumn="0"/>
+              <w:rPr>
+                <w:rFonts w:ascii="標楷體" w:hAnsi="標楷體" w:hint="eastAsia"/>
+              </w:rPr>
+            </w:pPr>
+            <w:hyperlink r:id="rId10" w:history="1">
+              <w:r>
+                <w:rPr>
+                  <w:rStyle w:val="a4"/>
+                </w:rPr>
+                <w:t>Download GitHub Desktop | GitHub Desktop</w:t>
+              </w:r>
+            </w:hyperlink>
+          </w:p>
+        </w:tc>
+      </w:tr>
+      <w:tr>
+        <w:trPr>
+          <w:cnfStyle w:val="000000100000" w:firstRow="0" w:lastRow="0" w:firstColumn="0" w:lastColumn="0" w:oddVBand="0" w:evenVBand="0" w:oddHBand="1" w:evenHBand="0" w:firstRowFirstColumn="0" w:firstRowLastColumn="0" w:lastRowFirstColumn="0" w:lastRowLastColumn="0"/>
+        </w:trPr>
+        <w:tc>
+          <w:tcPr>
+            <w:cnfStyle w:val="001000000000" w:firstRow="0" w:lastRow="0" w:firstColumn="1" w:lastColumn="0" w:oddVBand="0" w:evenVBand="0" w:oddHBand="0" w:evenHBand="0" w:firstRowFirstColumn="0" w:firstRowLastColumn="0" w:lastRowFirstColumn="0" w:lastRowLastColumn="0"/>
+            <w:tcW w:w="3114" w:type="dxa"/>
+          </w:tcPr>
+          <w:p>
+            <w:pPr>
+              <w:rPr>
+                <w:rFonts w:ascii="標楷體" w:hAnsi="標楷體"/>
+              </w:rPr>
+            </w:pPr>
+            <w:r>
+              <w:rPr>
+                <w:rFonts w:ascii="標楷體" w:hAnsi="標楷體" w:hint="eastAsia"/>
+              </w:rPr>
+              <w:t>Py</w:t>
+            </w:r>
+            <w:r>
+              <w:rPr>
+                <w:rFonts w:ascii="標楷體" w:hAnsi="標楷體"/>
+              </w:rPr>
+              <w:t>lint 3.3.1</w:t>
+            </w:r>
+          </w:p>
+        </w:tc>
+        <w:tc>
+          <w:tcPr>
+            <w:tcW w:w="5182" w:type="dxa"/>
+          </w:tcPr>
+          <w:p>
+            <w:pPr>
+              <w:cnfStyle w:val="000000100000" w:firstRow="0" w:lastRow="0" w:firstColumn="0" w:lastColumn="0" w:oddVBand="0" w:evenVBand="0" w:oddHBand="1" w:evenHBand="0" w:firstRowFirstColumn="0" w:firstRowLastColumn="0" w:lastRowFirstColumn="0" w:lastRowLastColumn="0"/>
+              <w:rPr>
+                <w:rFonts w:ascii="標楷體" w:hAnsi="標楷體"/>
+              </w:rPr>
+            </w:pPr>
+            <w:r>
+              <w:rPr>
+                <w:rFonts w:ascii="標楷體" w:hAnsi="標楷體" w:hint="eastAsia"/>
+              </w:rPr>
+              <w:t>確保程式開發風格符合P</w:t>
+            </w:r>
+            <w:r>
+              <w:rPr>
+                <w:rFonts w:ascii="標楷體" w:hAnsi="標楷體"/>
+              </w:rPr>
+              <w:t>EP8</w:t>
+            </w:r>
+            <w:r>
+              <w:rPr>
+                <w:rFonts w:ascii="標楷體" w:hAnsi="標楷體" w:hint="eastAsia"/>
+              </w:rPr>
+              <w:t>標準。</w:t>
+            </w:r>
+          </w:p>
+          <w:p>
+            <w:pPr>
+              <w:cnfStyle w:val="000000100000" w:firstRow="0" w:lastRow="0" w:firstColumn="0" w:lastColumn="0" w:oddVBand="0" w:evenVBand="0" w:oddHBand="1" w:evenHBand="0" w:firstRowFirstColumn="0" w:firstRowLastColumn="0" w:lastRowFirstColumn="0" w:lastRowLastColumn="0"/>
+              <w:rPr>
+                <w:rFonts w:ascii="標楷體" w:hAnsi="標楷體"/>
+              </w:rPr>
+            </w:pPr>
+            <w:r>
+              <w:rPr>
+                <w:rFonts w:ascii="標楷體" w:hAnsi="標楷體" w:hint="eastAsia"/>
+              </w:rPr>
+              <w:t>無使用其它套件。</w:t>
+            </w:r>
+          </w:p>
+        </w:tc>
+      </w:tr>
+      <w:tr>
+        <w:tc>
+          <w:tcPr>
+            <w:cnfStyle w:val="001000000000" w:firstRow="0" w:lastRow="0" w:firstColumn="1" w:lastColumn="0" w:oddVBand="0" w:evenVBand="0" w:oddHBand="0" w:evenHBand="0" w:firstRowFirstColumn="0" w:firstRowLastColumn="0" w:lastRowFirstColumn="0" w:lastRowLastColumn="0"/>
+            <w:tcW w:w="3114" w:type="dxa"/>
+          </w:tcPr>
+          <w:p>
+            <w:pPr>
+              <w:rPr>
+                <w:rFonts w:ascii="標楷體" w:hAnsi="標楷體"/>
+              </w:rPr>
+            </w:pPr>
+            <w:r>
+              <w:rPr>
+                <w:rFonts w:ascii="標楷體" w:hAnsi="標楷體"/>
+              </w:rPr>
+              <w:t>Flask</w:t>
+            </w:r>
+            <w:r>
+              <w:rPr>
+                <w:rFonts w:ascii="標楷體" w:hAnsi="標楷體"/>
+              </w:rPr>
+              <w:t xml:space="preserve"> </w:t>
+            </w:r>
+            <w:r>
+              <w:rPr>
+                <w:rFonts w:ascii="標楷體" w:hAnsi="標楷體"/>
+              </w:rPr>
+              <w:t>3.0.3</w:t>
+            </w:r>
+          </w:p>
+        </w:tc>
+        <w:tc>
+          <w:tcPr>
+            <w:tcW w:w="5182" w:type="dxa"/>
+          </w:tcPr>
+          <w:p>
+            <w:pPr>
+              <w:cnfStyle w:val="000000000000" w:firstRow="0" w:lastRow="0" w:firstColumn="0" w:lastColumn="0" w:oddVBand="0" w:evenVBand="0" w:oddHBand="0" w:evenHBand="0" w:firstRowFirstColumn="0" w:firstRowLastColumn="0" w:lastRowFirstColumn="0" w:lastRowLastColumn="0"/>
+              <w:rPr>
+                <w:rFonts w:ascii="標楷體" w:hAnsi="標楷體"/>
+              </w:rPr>
+            </w:pPr>
+            <w:r>
+              <w:rPr>
+                <w:rFonts w:ascii="標楷體" w:hAnsi="標楷體"/>
+                <w:color w:val="111111"/>
+                <w:sz w:val="21"/>
+                <w:szCs w:val="21"/>
+              </w:rPr>
+              <w:t>Flask 是一個輕量級的 Python 網頁框架，適合快速開發網頁應用程式。</w:t>
+            </w:r>
+          </w:p>
+        </w:tc>
+      </w:tr>
+      <w:tr>
+        <w:trPr>
+          <w:cnfStyle w:val="000000100000" w:firstRow="0" w:lastRow="0" w:firstColumn="0" w:lastColumn="0" w:oddVBand="0" w:evenVBand="0" w:oddHBand="1" w:evenHBand="0" w:firstRowFirstColumn="0" w:firstRowLastColumn="0" w:lastRowFirstColumn="0" w:lastRowLastColumn="0"/>
+        </w:trPr>
+        <w:tc>
+          <w:tcPr>
+            <w:cnfStyle w:val="001000000000" w:firstRow="0" w:lastRow="0" w:firstColumn="1" w:lastColumn="0" w:oddVBand="0" w:evenVBand="0" w:oddHBand="0" w:evenHBand="0" w:firstRowFirstColumn="0" w:firstRowLastColumn="0" w:lastRowFirstColumn="0" w:lastRowLastColumn="0"/>
+            <w:tcW w:w="3114" w:type="dxa"/>
+          </w:tcPr>
+          <w:p>
+            <w:pPr>
+              <w:rPr>
+                <w:rFonts w:ascii="標楷體" w:hAnsi="標楷體"/>
+              </w:rPr>
+            </w:pPr>
+            <w:r>
+              <w:rPr>
+                <w:rFonts w:ascii="標楷體" w:hAnsi="標楷體"/>
+              </w:rPr>
+              <w:t>F</w:t>
+            </w:r>
+            <w:r>
+              <w:rPr>
+                <w:rFonts w:ascii="標楷體" w:hAnsi="標楷體"/>
+              </w:rPr>
+              <w:t>olium</w:t>
+            </w:r>
+            <w:r>
+              <w:rPr>
+                <w:rFonts w:ascii="標楷體" w:hAnsi="標楷體"/>
+              </w:rPr>
+              <w:t xml:space="preserve"> </w:t>
+            </w:r>
+            <w:r>
+              <w:rPr>
+                <w:rFonts w:ascii="標楷體" w:hAnsi="標楷體" w:hint="eastAsia"/>
+              </w:rPr>
+              <w:t>0</w:t>
+            </w:r>
+            <w:r>
+              <w:rPr>
+                <w:rFonts w:ascii="標楷體" w:hAnsi="標楷體"/>
+              </w:rPr>
+              <w:t>.17.0</w:t>
+            </w:r>
+          </w:p>
+        </w:tc>
+        <w:tc>
+          <w:tcPr>
+            <w:tcW w:w="5182" w:type="dxa"/>
+          </w:tcPr>
+          <w:p>
+            <w:pPr>
+              <w:widowControl/>
+              <w:spacing w:before="180" w:after="120"/>
+              <w:cnfStyle w:val="000000100000" w:firstRow="0" w:lastRow="0" w:firstColumn="0" w:lastColumn="0" w:oddVBand="0" w:evenVBand="0" w:oddHBand="1" w:evenHBand="0" w:firstRowFirstColumn="0" w:firstRowLastColumn="0" w:lastRowFirstColumn="0" w:lastRowLastColumn="0"/>
+              <w:rPr>
+                <w:rFonts w:ascii="標楷體" w:hAnsi="標楷體" w:hint="eastAsia"/>
+                <w:color w:val="111111"/>
+              </w:rPr>
+            </w:pPr>
+            <w:r>
+              <w:rPr>
+                <w:rFonts w:ascii="標楷體" w:hAnsi="標楷體"/>
+                <w:color w:val="111111"/>
+              </w:rPr>
+              <w:t>Folium 是一個用於地理數據可視化的 Python 套件，基於 Leaflet.js。</w:t>
+            </w:r>
+          </w:p>
+        </w:tc>
+      </w:tr>
+      <w:tr>
+        <w:tc>
+          <w:tcPr>
+            <w:cnfStyle w:val="001000000000" w:firstRow="0" w:lastRow="0" w:firstColumn="1" w:lastColumn="0" w:oddVBand="0" w:evenVBand="0" w:oddHBand="0" w:evenHBand="0" w:firstRowFirstColumn="0" w:firstRowLastColumn="0" w:lastRowFirstColumn="0" w:lastRowLastColumn="0"/>
+            <w:tcW w:w="3114" w:type="dxa"/>
+          </w:tcPr>
+          <w:p>
+            <w:pPr>
+              <w:rPr>
+                <w:rFonts w:ascii="標楷體" w:hAnsi="標楷體"/>
+              </w:rPr>
+            </w:pPr>
+            <w:r>
+              <w:rPr>
+                <w:rFonts w:ascii="標楷體" w:hAnsi="標楷體"/>
+              </w:rPr>
+              <w:t>I</w:t>
+            </w:r>
+            <w:r>
+              <w:rPr>
+                <w:rFonts w:ascii="標楷體" w:hAnsi="標楷體"/>
+              </w:rPr>
+              <w:t>pywidgets</w:t>
+            </w:r>
+            <w:r>
+              <w:rPr>
+                <w:rFonts w:ascii="標楷體" w:hAnsi="標楷體"/>
+              </w:rPr>
+              <w:t xml:space="preserve"> </w:t>
+            </w:r>
+            <w:r>
+              <w:rPr>
+                <w:rFonts w:ascii="標楷體" w:hAnsi="標楷體" w:hint="eastAsia"/>
+              </w:rPr>
+              <w:t>8</w:t>
+            </w:r>
+            <w:r>
+              <w:rPr>
+                <w:rFonts w:ascii="標楷體" w:hAnsi="標楷體"/>
+              </w:rPr>
+              <w:t>.1.5</w:t>
+            </w:r>
+          </w:p>
+        </w:tc>
+        <w:tc>
+          <w:tcPr>
+            <w:tcW w:w="5182" w:type="dxa"/>
+          </w:tcPr>
+          <w:p>
+            <w:pPr>
+              <w:widowControl/>
+              <w:spacing w:before="180" w:after="120"/>
+              <w:cnfStyle w:val="000000000000" w:firstRow="0" w:lastRow="0" w:firstColumn="0" w:lastColumn="0" w:oddVBand="0" w:evenVBand="0" w:oddHBand="0" w:evenHBand="0" w:firstRowFirstColumn="0" w:firstRowLastColumn="0" w:lastRowFirstColumn="0" w:lastRowLastColumn="0"/>
+              <w:rPr>
+                <w:rFonts w:ascii="標楷體" w:hAnsi="標楷體" w:hint="eastAsia"/>
+                <w:color w:val="111111"/>
+              </w:rPr>
+            </w:pPr>
+            <w:r>
+              <w:rPr>
+                <w:rFonts w:ascii="標楷體" w:hAnsi="標楷體"/>
+                <w:color w:val="111111"/>
+              </w:rPr>
+              <w:t>Ipywidgets 是 Jupyter Notebook 的互動小工具庫，用於創建交互式小部件。</w:t>
+            </w:r>
+          </w:p>
+        </w:tc>
+      </w:tr>
+      <w:tr>
+        <w:trPr>
+          <w:cnfStyle w:val="000000100000" w:firstRow="0" w:lastRow="0" w:firstColumn="0" w:lastColumn="0" w:oddVBand="0" w:evenVBand="0" w:oddHBand="1" w:evenHBand="0" w:firstRowFirstColumn="0" w:firstRowLastColumn="0" w:lastRowFirstColumn="0" w:lastRowLastColumn="0"/>
+        </w:trPr>
+        <w:tc>
+          <w:tcPr>
+            <w:cnfStyle w:val="001000000000" w:firstRow="0" w:lastRow="0" w:firstColumn="1" w:lastColumn="0" w:oddVBand="0" w:evenVBand="0" w:oddHBand="0" w:evenHBand="0" w:firstRowFirstColumn="0" w:firstRowLastColumn="0" w:lastRowFirstColumn="0" w:lastRowLastColumn="0"/>
+            <w:tcW w:w="3114" w:type="dxa"/>
+          </w:tcPr>
+          <w:p>
+            <w:pPr>
+              <w:rPr>
+                <w:rFonts w:ascii="標楷體" w:hAnsi="標楷體"/>
+              </w:rPr>
+            </w:pPr>
+            <w:r>
+              <w:rPr>
+                <w:rFonts w:ascii="標楷體" w:hAnsi="標楷體"/>
+              </w:rPr>
+              <w:t>I</w:t>
+            </w:r>
+            <w:r>
+              <w:rPr>
+                <w:rFonts w:ascii="標楷體" w:hAnsi="標楷體"/>
+              </w:rPr>
+              <w:t>python</w:t>
+            </w:r>
+            <w:r>
+              <w:rPr>
+                <w:rFonts w:ascii="標楷體" w:hAnsi="標楷體"/>
+              </w:rPr>
+              <w:t xml:space="preserve"> </w:t>
+            </w:r>
+            <w:r>
+              <w:rPr>
+                <w:rFonts w:ascii="標楷體" w:hAnsi="標楷體" w:hint="eastAsia"/>
+              </w:rPr>
+              <w:t>8</w:t>
+            </w:r>
+            <w:r>
+              <w:rPr>
+                <w:rFonts w:ascii="標楷體" w:hAnsi="標楷體"/>
+              </w:rPr>
+              <w:t>.27.0</w:t>
+            </w:r>
+          </w:p>
+        </w:tc>
+        <w:tc>
+          <w:tcPr>
+            <w:tcW w:w="5182" w:type="dxa"/>
+          </w:tcPr>
+          <w:p>
+            <w:pPr>
+              <w:widowControl/>
+              <w:spacing w:before="180" w:after="120"/>
+              <w:cnfStyle w:val="000000100000" w:firstRow="0" w:lastRow="0" w:firstColumn="0" w:lastColumn="0" w:oddVBand="0" w:evenVBand="0" w:oddHBand="1" w:evenHBand="0" w:firstRowFirstColumn="0" w:firstRowLastColumn="0" w:lastRowFirstColumn="0" w:lastRowLastColumn="0"/>
+              <w:rPr>
+                <w:rFonts w:ascii="標楷體" w:hAnsi="標楷體" w:hint="eastAsia"/>
+                <w:color w:val="111111"/>
+              </w:rPr>
+            </w:pPr>
+            <w:r>
+              <w:rPr>
+                <w:rFonts w:ascii="標楷體" w:hAnsi="標楷體"/>
+                <w:color w:val="111111"/>
+              </w:rPr>
+              <w:t>Ipython 是一個強大的互動式 Python Shell，提供了豐富的工具和功能。</w:t>
+            </w:r>
+          </w:p>
+        </w:tc>
+      </w:tr>
+      <w:tr>
+        <w:tc>
+          <w:tcPr>
+            <w:cnfStyle w:val="001000000000" w:firstRow="0" w:lastRow="0" w:firstColumn="1" w:lastColumn="0" w:oddVBand="0" w:evenVBand="0" w:oddHBand="0" w:evenHBand="0" w:firstRowFirstColumn="0" w:firstRowLastColumn="0" w:lastRowFirstColumn="0" w:lastRowLastColumn="0"/>
+            <w:tcW w:w="3114" w:type="dxa"/>
+          </w:tcPr>
+          <w:p>
+            <w:pPr>
+              <w:rPr>
+                <w:rFonts w:ascii="標楷體" w:hAnsi="標楷體"/>
+              </w:rPr>
+            </w:pPr>
+            <w:r>
+              <w:rPr>
+                <w:rFonts w:ascii="標楷體" w:hAnsi="標楷體"/>
+              </w:rPr>
+              <w:t>P</w:t>
+            </w:r>
+            <w:r>
+              <w:rPr>
+                <w:rFonts w:ascii="標楷體" w:hAnsi="標楷體"/>
+              </w:rPr>
+              <w:t>andas</w:t>
+            </w:r>
+            <w:r>
+              <w:rPr>
+                <w:rFonts w:ascii="標楷體" w:hAnsi="標楷體"/>
+              </w:rPr>
+              <w:t xml:space="preserve"> </w:t>
+            </w:r>
+            <w:r>
+              <w:rPr>
+                <w:rFonts w:ascii="標楷體" w:hAnsi="標楷體" w:hint="eastAsia"/>
+              </w:rPr>
+              <w:t>2</w:t>
+            </w:r>
+            <w:r>
+              <w:rPr>
+                <w:rFonts w:ascii="標楷體" w:hAnsi="標楷體"/>
+              </w:rPr>
+              <w:t>.2.2</w:t>
+            </w:r>
+          </w:p>
+        </w:tc>
+        <w:tc>
+          <w:tcPr>
+            <w:tcW w:w="5182" w:type="dxa"/>
+          </w:tcPr>
+          <w:p>
+            <w:pPr>
+              <w:cnfStyle w:val="000000000000" w:firstRow="0" w:lastRow="0" w:firstColumn="0" w:lastColumn="0" w:oddVBand="0" w:evenVBand="0" w:oddHBand="0" w:evenHBand="0" w:firstRowFirstColumn="0" w:firstRowLastColumn="0" w:lastRowFirstColumn="0" w:lastRowLastColumn="0"/>
+              <w:rPr>
+                <w:rFonts w:ascii="標楷體" w:hAnsi="標楷體"/>
+              </w:rPr>
+            </w:pPr>
+            <w:r>
+              <w:rPr>
+                <w:rFonts w:ascii="標楷體" w:hAnsi="標楷體"/>
+                <w:color w:val="111111"/>
+                <w:sz w:val="21"/>
+                <w:szCs w:val="21"/>
+              </w:rPr>
+              <w:t>Pandas 是一個強大的數據處理和分析工具，提供了高效的數據結構和操作方法。</w:t>
+            </w:r>
+          </w:p>
+        </w:tc>
+      </w:tr>
+      <w:tr>
+        <w:trPr>
+          <w:cnfStyle w:val="000000100000" w:firstRow="0" w:lastRow="0" w:firstColumn="0" w:lastColumn="0" w:oddVBand="0" w:evenVBand="0" w:oddHBand="1" w:evenHBand="0" w:firstRowFirstColumn="0" w:firstRowLastColumn="0" w:lastRowFirstColumn="0" w:lastRowLastColumn="0"/>
+        </w:trPr>
+        <w:tc>
+          <w:tcPr>
+            <w:cnfStyle w:val="001000000000" w:firstRow="0" w:lastRow="0" w:firstColumn="1" w:lastColumn="0" w:oddVBand="0" w:evenVBand="0" w:oddHBand="0" w:evenHBand="0" w:firstRowFirstColumn="0" w:firstRowLastColumn="0" w:lastRowFirstColumn="0" w:lastRowLastColumn="0"/>
+            <w:tcW w:w="3114" w:type="dxa"/>
+          </w:tcPr>
+          <w:p>
+            <w:pPr>
+              <w:rPr>
+                <w:rFonts w:ascii="標楷體" w:hAnsi="標楷體"/>
+              </w:rPr>
+            </w:pPr>
+            <w:r>
+              <w:rPr>
+                <w:rFonts w:ascii="標楷體" w:hAnsi="標楷體"/>
+              </w:rPr>
+              <w:t>bs4</w:t>
+            </w:r>
+            <w:r>
+              <w:rPr>
+                <w:rFonts w:ascii="標楷體" w:hAnsi="標楷體"/>
+              </w:rPr>
+              <w:t xml:space="preserve"> </w:t>
+            </w:r>
+            <w:r>
+              <w:rPr>
+                <w:rFonts w:ascii="標楷體" w:hAnsi="標楷體" w:hint="eastAsia"/>
+              </w:rPr>
+              <w:t>0</w:t>
+            </w:r>
+            <w:r>
+              <w:rPr>
+                <w:rFonts w:ascii="標楷體" w:hAnsi="標楷體"/>
+              </w:rPr>
+              <w:t>.0.2</w:t>
+            </w:r>
+          </w:p>
+        </w:tc>
+        <w:tc>
+          <w:tcPr>
+            <w:tcW w:w="5182" w:type="dxa"/>
+          </w:tcPr>
+          <w:p>
+            <w:pPr>
+              <w:widowControl/>
+              <w:spacing w:before="180" w:after="120"/>
+              <w:cnfStyle w:val="000000100000" w:firstRow="0" w:lastRow="0" w:firstColumn="0" w:lastColumn="0" w:oddVBand="0" w:evenVBand="0" w:oddHBand="1" w:evenHBand="0" w:firstRowFirstColumn="0" w:firstRowLastColumn="0" w:lastRowFirstColumn="0" w:lastRowLastColumn="0"/>
+              <w:rPr>
+                <w:rFonts w:ascii="標楷體" w:hAnsi="標楷體" w:hint="eastAsia"/>
+                <w:color w:val="111111"/>
+              </w:rPr>
+            </w:pPr>
+            <w:r>
+              <w:rPr>
+                <w:rFonts w:ascii="標楷體" w:hAnsi="標楷體"/>
+                <w:color w:val="111111"/>
+              </w:rPr>
+              <w:t>bs4 (Beautiful Soup) 是一個用於解析 HTML 和 XML 文件的 Python 庫。</w:t>
+            </w:r>
+          </w:p>
+        </w:tc>
+      </w:tr>
+    </w:tbl>
+    <w:p>
+      <w:pPr>
+        <w:rPr>
+          <w:rFonts w:hint="eastAsia"/>
+        </w:rPr>
+      </w:pPr>
     </w:p>
     <w:p>
-      <w:hyperlink r:id="rId4" w:history="1">
-        <w:r>
-          <w:rPr>
-            <w:rStyle w:val="a4"/>
-          </w:rPr>
-          <w:t>https://www.python.org/downloads/</w:t>
-        </w:r>
-      </w:hyperlink>
+      <w:pPr>
+        <w:pStyle w:val="1"/>
+        <w:rPr>
+          <w:rFonts w:hint="eastAsia"/>
+        </w:rPr>
+      </w:pPr>
+      <w:r>
+        <w:rPr>
+          <w:rFonts w:hint="eastAsia"/>
+        </w:rPr>
+        <w:lastRenderedPageBreak/>
+        <w:t>安裝</w:t>
+      </w:r>
+      <w:r>
+        <w:rPr>
+          <w:rFonts w:hint="eastAsia"/>
+        </w:rPr>
+        <w:t>P</w:t>
+      </w:r>
+      <w:r>
+        <w:t>ython 3.12.7</w:t>
+      </w:r>
     </w:p>
     <w:p>
       <w:r>
@@ -94,21 +995,7 @@
         <w:rPr>
           <w:rFonts w:hint="eastAsia"/>
         </w:rPr>
-        <w:t>中。這樣做的好處是，你可以在命令</w:t>
-      </w:r>
-      <w:proofErr w:type="gramStart"/>
-      <w:r>
-        <w:rPr>
-          <w:rFonts w:hint="eastAsia"/>
-        </w:rPr>
-        <w:t>提示符或終端</w:t>
-      </w:r>
-      <w:proofErr w:type="gramEnd"/>
-      <w:r>
-        <w:rPr>
-          <w:rFonts w:hint="eastAsia"/>
-        </w:rPr>
-        <w:t>中直接輸入</w:t>
+        <w:t>中。這樣做的好處是，你可以在命令提示符或終端中直接輸入</w:t>
       </w:r>
       <w:r>
         <w:rPr>
@@ -137,6 +1024,32 @@
     </w:p>
     <w:p/>
     <w:p>
+      <w:pPr>
+        <w:widowControl/>
+        <w:rPr>
+          <w:rFonts w:asciiTheme="majorHAnsi" w:eastAsiaTheme="majorEastAsia" w:hAnsiTheme="majorHAnsi" w:cstheme="majorBidi"/>
+          <w:b/>
+          <w:bCs/>
+          <w:kern w:val="52"/>
+          <w:sz w:val="40"/>
+          <w:szCs w:val="52"/>
+        </w:rPr>
+      </w:pPr>
+      <w:r>
+        <w:br w:type="page"/>
+      </w:r>
+    </w:p>
+    <w:p>
+      <w:pPr>
+        <w:pStyle w:val="1"/>
+      </w:pPr>
+      <w:r>
+        <w:rPr>
+          <w:rFonts w:hint="eastAsia"/>
+        </w:rPr>
+        <w:lastRenderedPageBreak/>
+        <w:t>如何</w:t>
+      </w:r>
       <w:r>
         <w:rPr>
           <w:rFonts w:hint="eastAsia"/>
@@ -150,21 +1063,114 @@
         <w:t>p</w:t>
       </w:r>
       <w:r>
-        <w:t xml:space="preserve">ip </w:t>
-      </w:r>
-      <w:proofErr w:type="spellStart"/>
-      <w:r>
-        <w:t>inatall</w:t>
-      </w:r>
-      <w:proofErr w:type="spellEnd"/>
-      <w:r>
+        <w:t xml:space="preserve">ip inatall </w:t>
+      </w:r>
+      <w:r>
+        <w:rPr>
+          <w:rFonts w:hint="eastAsia"/>
+        </w:rPr>
+        <w:t>套件</w:t>
+      </w:r>
+    </w:p>
+    <w:p>
+      <w:pPr>
+        <w:pStyle w:val="a9"/>
+        <w:numPr>
+          <w:ilvl w:val="0"/>
+          <w:numId w:val="4"/>
+        </w:numPr>
+        <w:ind w:leftChars="0"/>
+      </w:pPr>
+      <w:r>
+        <w:rPr>
+          <w:rFonts w:hint="eastAsia"/>
+        </w:rPr>
+        <w:t>［</w:t>
+      </w:r>
+      <w:r>
+        <w:rPr>
+          <w:rFonts w:hint="eastAsia"/>
+        </w:rPr>
+        <w:t>W</w:t>
+      </w:r>
+      <w:r>
+        <w:t>IN</w:t>
+      </w:r>
+      <w:r>
+        <w:rPr>
+          <w:rFonts w:hint="eastAsia"/>
+        </w:rPr>
+        <w:t>鍵］</w:t>
+      </w:r>
+      <w:r>
+        <w:rPr>
+          <w:rFonts w:hint="eastAsia"/>
+        </w:rPr>
         <w:t xml:space="preserve"> </w:t>
       </w:r>
       <w:r>
         <w:rPr>
           <w:rFonts w:hint="eastAsia"/>
         </w:rPr>
-        <w:t>以下套件</w:t>
+        <w:t>＋</w:t>
+      </w:r>
+      <w:r>
+        <w:rPr>
+          <w:rFonts w:hint="eastAsia"/>
+        </w:rPr>
+        <w:t xml:space="preserve"> </w:t>
+      </w:r>
+      <w:r>
+        <w:rPr>
+          <w:rFonts w:hint="eastAsia"/>
+        </w:rPr>
+        <w:t>Ｒ　輸入</w:t>
+      </w:r>
+      <w:r>
+        <w:rPr>
+          <w:rFonts w:hint="eastAsia"/>
+        </w:rPr>
+        <w:t>C</w:t>
+      </w:r>
+      <w:r>
+        <w:t>MD</w:t>
+      </w:r>
+    </w:p>
+    <w:p>
+      <w:pPr>
+        <w:pStyle w:val="a9"/>
+        <w:numPr>
+          <w:ilvl w:val="0"/>
+          <w:numId w:val="4"/>
+        </w:numPr>
+        <w:ind w:leftChars="0"/>
+        <w:rPr>
+          <w:rFonts w:hint="eastAsia"/>
+        </w:rPr>
+      </w:pPr>
+      <w:r>
+        <w:rPr>
+          <w:rFonts w:hint="eastAsia"/>
+        </w:rPr>
+        <w:t>輸入</w:t>
+      </w:r>
+      <w:r>
+        <w:rPr>
+          <w:rFonts w:hint="eastAsia"/>
+        </w:rPr>
+        <w:t>p</w:t>
+      </w:r>
+      <w:r>
+        <w:t>ip install [</w:t>
+      </w:r>
+      <w:r>
+        <w:rPr>
+          <w:rFonts w:hint="eastAsia"/>
+        </w:rPr>
+        <w:t>套件名稱</w:t>
+      </w:r>
+      <w:r>
+        <w:t>]</w:t>
       </w:r>
     </w:p>
     <w:p>
@@ -188,7 +1194,7 @@
                     <pic:cNvPicPr/>
                   </pic:nvPicPr>
                   <pic:blipFill>
-                    <a:blip r:embed="rId5"/>
+                    <a:blip r:embed="rId11"/>
                     <a:stretch>
                       <a:fillRect/>
                     </a:stretch>
@@ -209,371 +1215,171 @@
         </w:drawing>
       </w:r>
     </w:p>
-    <w:tbl>
-      <w:tblPr>
-        <w:tblStyle w:val="4-1"/>
-        <w:tblW w:w="0" w:type="auto"/>
-        <w:tblLook w:val="04A0" w:firstRow="1" w:lastRow="0" w:firstColumn="1" w:lastColumn="0" w:noHBand="0" w:noVBand="1"/>
-      </w:tblPr>
-      <w:tblGrid>
-        <w:gridCol w:w="2856"/>
-        <w:gridCol w:w="2676"/>
-        <w:gridCol w:w="2764"/>
-      </w:tblGrid>
-      <w:tr>
-        <w:trPr>
-          <w:cnfStyle w:val="100000000000" w:firstRow="1" w:lastRow="0" w:firstColumn="0" w:lastColumn="0" w:oddVBand="0" w:evenVBand="0" w:oddHBand="0" w:evenHBand="0" w:firstRowFirstColumn="0" w:firstRowLastColumn="0" w:lastRowFirstColumn="0" w:lastRowLastColumn="0"/>
-        </w:trPr>
-        <w:tc>
-          <w:tcPr>
-            <w:cnfStyle w:val="001000000000" w:firstRow="0" w:lastRow="0" w:firstColumn="1" w:lastColumn="0" w:oddVBand="0" w:evenVBand="0" w:oddHBand="0" w:evenHBand="0" w:firstRowFirstColumn="0" w:firstRowLastColumn="0" w:lastRowFirstColumn="0" w:lastRowLastColumn="0"/>
-            <w:tcW w:w="2856" w:type="dxa"/>
-          </w:tcPr>
-          <w:p>
-            <w:r>
-              <w:rPr>
-                <w:rFonts w:hint="eastAsia"/>
-              </w:rPr>
-              <w:t>套件名稱</w:t>
-            </w:r>
-          </w:p>
-        </w:tc>
-        <w:tc>
-          <w:tcPr>
-            <w:tcW w:w="2676" w:type="dxa"/>
-          </w:tcPr>
-          <w:p>
-            <w:pPr>
-              <w:cnfStyle w:val="100000000000" w:firstRow="1" w:lastRow="0" w:firstColumn="0" w:lastColumn="0" w:oddVBand="0" w:evenVBand="0" w:oddHBand="0" w:evenHBand="0" w:firstRowFirstColumn="0" w:firstRowLastColumn="0" w:lastRowFirstColumn="0" w:lastRowLastColumn="0"/>
-            </w:pPr>
-            <w:r>
-              <w:rPr>
-                <w:rFonts w:hint="eastAsia"/>
-              </w:rPr>
-              <w:t>版本</w:t>
-            </w:r>
-          </w:p>
-        </w:tc>
-        <w:tc>
-          <w:tcPr>
-            <w:tcW w:w="2764" w:type="dxa"/>
-          </w:tcPr>
-          <w:p>
-            <w:pPr>
-              <w:cnfStyle w:val="100000000000" w:firstRow="1" w:lastRow="0" w:firstColumn="0" w:lastColumn="0" w:oddVBand="0" w:evenVBand="0" w:oddHBand="0" w:evenHBand="0" w:firstRowFirstColumn="0" w:firstRowLastColumn="0" w:lastRowFirstColumn="0" w:lastRowLastColumn="0"/>
-            </w:pPr>
-            <w:r>
-              <w:rPr>
-                <w:rFonts w:hint="eastAsia"/>
-              </w:rPr>
-              <w:t>說明</w:t>
-            </w:r>
-          </w:p>
-        </w:tc>
-      </w:tr>
-      <w:tr>
-        <w:trPr>
-          <w:cnfStyle w:val="000000100000" w:firstRow="0" w:lastRow="0" w:firstColumn="0" w:lastColumn="0" w:oddVBand="0" w:evenVBand="0" w:oddHBand="1" w:evenHBand="0" w:firstRowFirstColumn="0" w:firstRowLastColumn="0" w:lastRowFirstColumn="0" w:lastRowLastColumn="0"/>
-        </w:trPr>
-        <w:tc>
-          <w:tcPr>
-            <w:cnfStyle w:val="001000000000" w:firstRow="0" w:lastRow="0" w:firstColumn="1" w:lastColumn="0" w:oddVBand="0" w:evenVBand="0" w:oddHBand="0" w:evenHBand="0" w:firstRowFirstColumn="0" w:firstRowLastColumn="0" w:lastRowFirstColumn="0" w:lastRowLastColumn="0"/>
-            <w:tcW w:w="2856" w:type="dxa"/>
-          </w:tcPr>
-          <w:p>
-            <w:r>
-              <w:t>Flask</w:t>
-            </w:r>
-          </w:p>
-        </w:tc>
-        <w:tc>
-          <w:tcPr>
-            <w:tcW w:w="2676" w:type="dxa"/>
-          </w:tcPr>
-          <w:p>
-            <w:pPr>
-              <w:cnfStyle w:val="000000100000" w:firstRow="0" w:lastRow="0" w:firstColumn="0" w:lastColumn="0" w:oddVBand="0" w:evenVBand="0" w:oddHBand="1" w:evenHBand="0" w:firstRowFirstColumn="0" w:firstRowLastColumn="0" w:lastRowFirstColumn="0" w:lastRowLastColumn="0"/>
-            </w:pPr>
-            <w:r>
-              <w:t>3.0.3</w:t>
-            </w:r>
-          </w:p>
-        </w:tc>
-        <w:tc>
-          <w:tcPr>
-            <w:tcW w:w="2764" w:type="dxa"/>
-          </w:tcPr>
-          <w:p>
-            <w:pPr>
-              <w:cnfStyle w:val="000000100000" w:firstRow="0" w:lastRow="0" w:firstColumn="0" w:lastColumn="0" w:oddVBand="0" w:evenVBand="0" w:oddHBand="1" w:evenHBand="0" w:firstRowFirstColumn="0" w:firstRowLastColumn="0" w:lastRowFirstColumn="0" w:lastRowLastColumn="0"/>
-            </w:pPr>
-          </w:p>
-        </w:tc>
-      </w:tr>
-      <w:tr>
-        <w:tc>
-          <w:tcPr>
-            <w:cnfStyle w:val="001000000000" w:firstRow="0" w:lastRow="0" w:firstColumn="1" w:lastColumn="0" w:oddVBand="0" w:evenVBand="0" w:oddHBand="0" w:evenHBand="0" w:firstRowFirstColumn="0" w:firstRowLastColumn="0" w:lastRowFirstColumn="0" w:lastRowLastColumn="0"/>
-            <w:tcW w:w="2856" w:type="dxa"/>
-          </w:tcPr>
-          <w:p>
-            <w:r>
-              <w:t>folium</w:t>
-            </w:r>
-          </w:p>
-        </w:tc>
-        <w:tc>
-          <w:tcPr>
-            <w:tcW w:w="2676" w:type="dxa"/>
-          </w:tcPr>
-          <w:p>
-            <w:pPr>
-              <w:cnfStyle w:val="000000000000" w:firstRow="0" w:lastRow="0" w:firstColumn="0" w:lastColumn="0" w:oddVBand="0" w:evenVBand="0" w:oddHBand="0" w:evenHBand="0" w:firstRowFirstColumn="0" w:firstRowLastColumn="0" w:lastRowFirstColumn="0" w:lastRowLastColumn="0"/>
-            </w:pPr>
-            <w:r>
-              <w:rPr>
-                <w:rFonts w:hint="eastAsia"/>
-              </w:rPr>
-              <w:t>0</w:t>
-            </w:r>
-            <w:r>
-              <w:t>.17.0</w:t>
-            </w:r>
-          </w:p>
-        </w:tc>
-        <w:tc>
-          <w:tcPr>
-            <w:tcW w:w="2764" w:type="dxa"/>
-          </w:tcPr>
-          <w:p>
-            <w:pPr>
-              <w:cnfStyle w:val="000000000000" w:firstRow="0" w:lastRow="0" w:firstColumn="0" w:lastColumn="0" w:oddVBand="0" w:evenVBand="0" w:oddHBand="0" w:evenHBand="0" w:firstRowFirstColumn="0" w:firstRowLastColumn="0" w:lastRowFirstColumn="0" w:lastRowLastColumn="0"/>
-            </w:pPr>
-          </w:p>
-        </w:tc>
-      </w:tr>
-      <w:tr>
-        <w:trPr>
-          <w:cnfStyle w:val="000000100000" w:firstRow="0" w:lastRow="0" w:firstColumn="0" w:lastColumn="0" w:oddVBand="0" w:evenVBand="0" w:oddHBand="1" w:evenHBand="0" w:firstRowFirstColumn="0" w:firstRowLastColumn="0" w:lastRowFirstColumn="0" w:lastRowLastColumn="0"/>
-        </w:trPr>
-        <w:tc>
-          <w:tcPr>
-            <w:cnfStyle w:val="001000000000" w:firstRow="0" w:lastRow="0" w:firstColumn="1" w:lastColumn="0" w:oddVBand="0" w:evenVBand="0" w:oddHBand="0" w:evenHBand="0" w:firstRowFirstColumn="0" w:firstRowLastColumn="0" w:lastRowFirstColumn="0" w:lastRowLastColumn="0"/>
-            <w:tcW w:w="2856" w:type="dxa"/>
-          </w:tcPr>
-          <w:p>
-            <w:proofErr w:type="spellStart"/>
-            <w:r>
-              <w:t>ipywidgets</w:t>
-            </w:r>
-            <w:proofErr w:type="spellEnd"/>
-          </w:p>
-        </w:tc>
-        <w:tc>
-          <w:tcPr>
-            <w:tcW w:w="2676" w:type="dxa"/>
-          </w:tcPr>
-          <w:p>
-            <w:pPr>
-              <w:cnfStyle w:val="000000100000" w:firstRow="0" w:lastRow="0" w:firstColumn="0" w:lastColumn="0" w:oddVBand="0" w:evenVBand="0" w:oddHBand="1" w:evenHBand="0" w:firstRowFirstColumn="0" w:firstRowLastColumn="0" w:lastRowFirstColumn="0" w:lastRowLastColumn="0"/>
-            </w:pPr>
-            <w:r>
-              <w:rPr>
-                <w:rFonts w:hint="eastAsia"/>
-              </w:rPr>
-              <w:t>8</w:t>
-            </w:r>
-            <w:r>
-              <w:t>.1.5</w:t>
-            </w:r>
-          </w:p>
-        </w:tc>
-        <w:tc>
-          <w:tcPr>
-            <w:tcW w:w="2764" w:type="dxa"/>
-          </w:tcPr>
-          <w:p>
-            <w:pPr>
-              <w:cnfStyle w:val="000000100000" w:firstRow="0" w:lastRow="0" w:firstColumn="0" w:lastColumn="0" w:oddVBand="0" w:evenVBand="0" w:oddHBand="1" w:evenHBand="0" w:firstRowFirstColumn="0" w:firstRowLastColumn="0" w:lastRowFirstColumn="0" w:lastRowLastColumn="0"/>
-            </w:pPr>
-          </w:p>
-        </w:tc>
-      </w:tr>
-      <w:tr>
-        <w:tc>
-          <w:tcPr>
-            <w:cnfStyle w:val="001000000000" w:firstRow="0" w:lastRow="0" w:firstColumn="1" w:lastColumn="0" w:oddVBand="0" w:evenVBand="0" w:oddHBand="0" w:evenHBand="0" w:firstRowFirstColumn="0" w:firstRowLastColumn="0" w:lastRowFirstColumn="0" w:lastRowLastColumn="0"/>
-            <w:tcW w:w="2856" w:type="dxa"/>
-          </w:tcPr>
-          <w:p>
-            <w:proofErr w:type="spellStart"/>
-            <w:r>
-              <w:t>ipython</w:t>
-            </w:r>
-            <w:proofErr w:type="spellEnd"/>
-          </w:p>
-        </w:tc>
-        <w:tc>
-          <w:tcPr>
-            <w:tcW w:w="2676" w:type="dxa"/>
-          </w:tcPr>
-          <w:p>
-            <w:pPr>
-              <w:cnfStyle w:val="000000000000" w:firstRow="0" w:lastRow="0" w:firstColumn="0" w:lastColumn="0" w:oddVBand="0" w:evenVBand="0" w:oddHBand="0" w:evenHBand="0" w:firstRowFirstColumn="0" w:firstRowLastColumn="0" w:lastRowFirstColumn="0" w:lastRowLastColumn="0"/>
-            </w:pPr>
-            <w:r>
-              <w:rPr>
-                <w:rFonts w:hint="eastAsia"/>
-              </w:rPr>
-              <w:t>8</w:t>
-            </w:r>
-            <w:r>
-              <w:t>.27.0</w:t>
-            </w:r>
-          </w:p>
-        </w:tc>
-        <w:tc>
-          <w:tcPr>
-            <w:tcW w:w="2764" w:type="dxa"/>
-          </w:tcPr>
-          <w:p>
-            <w:pPr>
-              <w:cnfStyle w:val="000000000000" w:firstRow="0" w:lastRow="0" w:firstColumn="0" w:lastColumn="0" w:oddVBand="0" w:evenVBand="0" w:oddHBand="0" w:evenHBand="0" w:firstRowFirstColumn="0" w:firstRowLastColumn="0" w:lastRowFirstColumn="0" w:lastRowLastColumn="0"/>
-            </w:pPr>
-          </w:p>
-        </w:tc>
-      </w:tr>
-      <w:tr>
-        <w:trPr>
-          <w:cnfStyle w:val="000000100000" w:firstRow="0" w:lastRow="0" w:firstColumn="0" w:lastColumn="0" w:oddVBand="0" w:evenVBand="0" w:oddHBand="1" w:evenHBand="0" w:firstRowFirstColumn="0" w:firstRowLastColumn="0" w:lastRowFirstColumn="0" w:lastRowLastColumn="0"/>
-        </w:trPr>
-        <w:tc>
-          <w:tcPr>
-            <w:cnfStyle w:val="001000000000" w:firstRow="0" w:lastRow="0" w:firstColumn="1" w:lastColumn="0" w:oddVBand="0" w:evenVBand="0" w:oddHBand="0" w:evenHBand="0" w:firstRowFirstColumn="0" w:firstRowLastColumn="0" w:lastRowFirstColumn="0" w:lastRowLastColumn="0"/>
-            <w:tcW w:w="2856" w:type="dxa"/>
-          </w:tcPr>
-          <w:p>
-            <w:r>
-              <w:t>pandas</w:t>
-            </w:r>
-          </w:p>
-        </w:tc>
-        <w:tc>
-          <w:tcPr>
-            <w:tcW w:w="2676" w:type="dxa"/>
-          </w:tcPr>
-          <w:p>
-            <w:pPr>
-              <w:cnfStyle w:val="000000100000" w:firstRow="0" w:lastRow="0" w:firstColumn="0" w:lastColumn="0" w:oddVBand="0" w:evenVBand="0" w:oddHBand="1" w:evenHBand="0" w:firstRowFirstColumn="0" w:firstRowLastColumn="0" w:lastRowFirstColumn="0" w:lastRowLastColumn="0"/>
-            </w:pPr>
-            <w:r>
-              <w:rPr>
-                <w:rFonts w:hint="eastAsia"/>
-              </w:rPr>
-              <w:t>2</w:t>
-            </w:r>
-            <w:r>
-              <w:t>.2.2</w:t>
-            </w:r>
-          </w:p>
-        </w:tc>
-        <w:tc>
-          <w:tcPr>
-            <w:tcW w:w="2764" w:type="dxa"/>
-          </w:tcPr>
-          <w:p>
-            <w:pPr>
-              <w:cnfStyle w:val="000000100000" w:firstRow="0" w:lastRow="0" w:firstColumn="0" w:lastColumn="0" w:oddVBand="0" w:evenVBand="0" w:oddHBand="1" w:evenHBand="0" w:firstRowFirstColumn="0" w:firstRowLastColumn="0" w:lastRowFirstColumn="0" w:lastRowLastColumn="0"/>
-            </w:pPr>
-          </w:p>
-        </w:tc>
-      </w:tr>
-      <w:tr>
-        <w:tc>
-          <w:tcPr>
-            <w:cnfStyle w:val="001000000000" w:firstRow="0" w:lastRow="0" w:firstColumn="1" w:lastColumn="0" w:oddVBand="0" w:evenVBand="0" w:oddHBand="0" w:evenHBand="0" w:firstRowFirstColumn="0" w:firstRowLastColumn="0" w:lastRowFirstColumn="0" w:lastRowLastColumn="0"/>
-            <w:tcW w:w="2856" w:type="dxa"/>
-          </w:tcPr>
-          <w:p>
-            <w:pPr>
-              <w:rPr>
-                <w:rFonts w:hint="eastAsia"/>
-              </w:rPr>
-            </w:pPr>
-            <w:r>
-              <w:t>b</w:t>
-            </w:r>
-            <w:bookmarkStart w:id="0" w:name="_GoBack"/>
-            <w:bookmarkEnd w:id="0"/>
-            <w:r>
-              <w:t>s4</w:t>
-            </w:r>
-          </w:p>
-        </w:tc>
-        <w:tc>
-          <w:tcPr>
-            <w:tcW w:w="2676" w:type="dxa"/>
-          </w:tcPr>
-          <w:p>
-            <w:pPr>
-              <w:cnfStyle w:val="000000000000" w:firstRow="0" w:lastRow="0" w:firstColumn="0" w:lastColumn="0" w:oddVBand="0" w:evenVBand="0" w:oddHBand="0" w:evenHBand="0" w:firstRowFirstColumn="0" w:firstRowLastColumn="0" w:lastRowFirstColumn="0" w:lastRowLastColumn="0"/>
-            </w:pPr>
-            <w:r>
-              <w:rPr>
-                <w:rFonts w:hint="eastAsia"/>
-              </w:rPr>
-              <w:t>0</w:t>
-            </w:r>
-            <w:r>
-              <w:t>.0.2</w:t>
-            </w:r>
-          </w:p>
-        </w:tc>
-        <w:tc>
-          <w:tcPr>
-            <w:tcW w:w="2764" w:type="dxa"/>
-          </w:tcPr>
-          <w:p>
-            <w:pPr>
-              <w:cnfStyle w:val="000000000000" w:firstRow="0" w:lastRow="0" w:firstColumn="0" w:lastColumn="0" w:oddVBand="0" w:evenVBand="0" w:oddHBand="0" w:evenHBand="0" w:firstRowFirstColumn="0" w:firstRowLastColumn="0" w:lastRowFirstColumn="0" w:lastRowLastColumn="0"/>
-            </w:pPr>
-          </w:p>
-        </w:tc>
-      </w:tr>
-      <w:tr>
-        <w:trPr>
-          <w:cnfStyle w:val="000000100000" w:firstRow="0" w:lastRow="0" w:firstColumn="0" w:lastColumn="0" w:oddVBand="0" w:evenVBand="0" w:oddHBand="1" w:evenHBand="0" w:firstRowFirstColumn="0" w:firstRowLastColumn="0" w:lastRowFirstColumn="0" w:lastRowLastColumn="0"/>
-        </w:trPr>
-        <w:tc>
-          <w:tcPr>
-            <w:cnfStyle w:val="001000000000" w:firstRow="0" w:lastRow="0" w:firstColumn="1" w:lastColumn="0" w:oddVBand="0" w:evenVBand="0" w:oddHBand="0" w:evenHBand="0" w:firstRowFirstColumn="0" w:firstRowLastColumn="0" w:lastRowFirstColumn="0" w:lastRowLastColumn="0"/>
-            <w:tcW w:w="2856" w:type="dxa"/>
-          </w:tcPr>
-          <w:p/>
-        </w:tc>
-        <w:tc>
-          <w:tcPr>
-            <w:tcW w:w="2676" w:type="dxa"/>
-          </w:tcPr>
-          <w:p>
-            <w:pPr>
-              <w:cnfStyle w:val="000000100000" w:firstRow="0" w:lastRow="0" w:firstColumn="0" w:lastColumn="0" w:oddVBand="0" w:evenVBand="0" w:oddHBand="1" w:evenHBand="0" w:firstRowFirstColumn="0" w:firstRowLastColumn="0" w:lastRowFirstColumn="0" w:lastRowLastColumn="0"/>
-            </w:pPr>
-          </w:p>
-        </w:tc>
-        <w:tc>
-          <w:tcPr>
-            <w:tcW w:w="2764" w:type="dxa"/>
-          </w:tcPr>
-          <w:p>
-            <w:pPr>
-              <w:cnfStyle w:val="000000100000" w:firstRow="0" w:lastRow="0" w:firstColumn="0" w:lastColumn="0" w:oddVBand="0" w:evenVBand="0" w:oddHBand="1" w:evenHBand="0" w:firstRowFirstColumn="0" w:firstRowLastColumn="0" w:lastRowFirstColumn="0" w:lastRowLastColumn="0"/>
-            </w:pPr>
-          </w:p>
-        </w:tc>
-      </w:tr>
-    </w:tbl>
     <w:p/>
+    <w:p>
+      <w:pPr>
+        <w:pStyle w:val="1"/>
+      </w:pPr>
+      <w:r>
+        <w:rPr>
+          <w:rFonts w:hint="eastAsia"/>
+        </w:rPr>
+        <w:t>如何從</w:t>
+      </w:r>
+      <w:r>
+        <w:t>Git</w:t>
+      </w:r>
+      <w:r>
+        <w:rPr>
+          <w:rFonts w:hint="eastAsia"/>
+        </w:rPr>
+        <w:t>上取得專案</w:t>
+      </w:r>
+    </w:p>
+    <w:p>
+      <w:pPr>
+        <w:pStyle w:val="a9"/>
+        <w:numPr>
+          <w:ilvl w:val="0"/>
+          <w:numId w:val="5"/>
+        </w:numPr>
+        <w:ind w:leftChars="0"/>
+      </w:pPr>
+      <w:r>
+        <w:rPr>
+          <w:rFonts w:hint="eastAsia"/>
+        </w:rPr>
+        <w:t>以瀏覽器開啟以下網址</w:t>
+      </w:r>
+    </w:p>
+    <w:p>
+      <w:pPr>
+        <w:pStyle w:val="a9"/>
+        <w:ind w:leftChars="0"/>
+        <w:rPr>
+          <w:rFonts w:hint="eastAsia"/>
+        </w:rPr>
+      </w:pPr>
+      <w:hyperlink r:id="rId12" w:history="1">
+        <w:r>
+          <w:rPr>
+            <w:rStyle w:val="a4"/>
+          </w:rPr>
+          <w:t>112121931/PY: Python</w:t>
+        </w:r>
+        <w:r>
+          <w:rPr>
+            <w:rStyle w:val="a4"/>
+          </w:rPr>
+          <w:t>程式設計與實務應用</w:t>
+        </w:r>
+        <w:r>
+          <w:rPr>
+            <w:rStyle w:val="a4"/>
+          </w:rPr>
+          <w:t xml:space="preserve"> (github.com)</w:t>
+        </w:r>
+      </w:hyperlink>
+    </w:p>
+    <w:p>
+      <w:pPr>
+        <w:pStyle w:val="a9"/>
+        <w:numPr>
+          <w:ilvl w:val="0"/>
+          <w:numId w:val="5"/>
+        </w:numPr>
+        <w:ind w:leftChars="0"/>
+      </w:pPr>
+      <w:r>
+        <w:rPr>
+          <w:rFonts w:hint="eastAsia"/>
+        </w:rPr>
+        <w:t>點選</w:t>
+      </w:r>
+      <w:r>
+        <w:rPr>
+          <w:rFonts w:hint="eastAsia"/>
+        </w:rPr>
+        <w:t>[</w:t>
+      </w:r>
+      <w:r>
+        <w:t>CODE]</w:t>
+      </w:r>
+      <w:r>
+        <w:sym w:font="Wingdings" w:char="F0E0"/>
+      </w:r>
+      <w:r>
+        <w:rPr>
+          <w:rFonts w:hint="eastAsia"/>
+        </w:rPr>
+        <w:t>[</w:t>
+      </w:r>
+      <w:r>
+        <w:t>Open with GitHub Desktop]</w:t>
+      </w:r>
+    </w:p>
+    <w:p>
+      <w:pPr>
+        <w:pStyle w:val="a9"/>
+        <w:ind w:leftChars="0"/>
+      </w:pPr>
+      <w:r>
+        <w:drawing>
+          <wp:inline distT="0" distB="0" distL="0" distR="0" wp14:anchorId="59EE6737" wp14:editId="3FD64C02">
+            <wp:extent cx="5274310" cy="2479675"/>
+            <wp:effectExtent l="0" t="0" r="2540" b="0"/>
+            <wp:docPr id="2" name="圖片 2"/>
+            <wp:cNvGraphicFramePr>
+              <a:graphicFrameLocks xmlns:a="http://schemas.openxmlformats.org/drawingml/2006/main" noChangeAspect="1"/>
+            </wp:cNvGraphicFramePr>
+            <a:graphic xmlns:a="http://schemas.openxmlformats.org/drawingml/2006/main">
+              <a:graphicData uri="http://schemas.openxmlformats.org/drawingml/2006/picture">
+                <pic:pic xmlns:pic="http://schemas.openxmlformats.org/drawingml/2006/picture">
+                  <pic:nvPicPr>
+                    <pic:cNvPr id="1" name=""/>
+                    <pic:cNvPicPr/>
+                  </pic:nvPicPr>
+                  <pic:blipFill>
+                    <a:blip r:embed="rId13"/>
+                    <a:stretch>
+                      <a:fillRect/>
+                    </a:stretch>
+                  </pic:blipFill>
+                  <pic:spPr>
+                    <a:xfrm>
+                      <a:off x="0" y="0"/>
+                      <a:ext cx="5274310" cy="2479675"/>
+                    </a:xfrm>
+                    <a:prstGeom prst="rect">
+                      <a:avLst/>
+                    </a:prstGeom>
+                  </pic:spPr>
+                </pic:pic>
+              </a:graphicData>
+            </a:graphic>
+          </wp:inline>
+        </w:drawing>
+      </w:r>
+    </w:p>
+    <w:p>
+      <w:pPr>
+        <w:pStyle w:val="a9"/>
+        <w:numPr>
+          <w:ilvl w:val="0"/>
+          <w:numId w:val="5"/>
+        </w:numPr>
+        <w:ind w:leftChars="0"/>
+      </w:pPr>
+      <w:bookmarkStart w:id="0" w:name="_GoBack"/>
+      <w:bookmarkEnd w:id="0"/>
+    </w:p>
+    <w:p>
+      <w:pPr>
+        <w:rPr>
+          <w:rFonts w:hint="eastAsia"/>
+        </w:rPr>
+      </w:pPr>
+    </w:p>
     <w:sectPr>
       <w:pgSz w:w="11906" w:h="16838"/>
       <w:pgMar w:top="1440" w:right="1800" w:bottom="1440" w:left="1800" w:header="851" w:footer="992" w:gutter="0"/>
@@ -582,6 +1388,422 @@
     </w:sectPr>
   </w:body>
 </w:document>
+</file>
+
+<file path=word/endnotes.xml><?xml version="1.0" encoding="utf-8"?>
+<w:endnotes xmlns:wpc="http://schemas.microsoft.com/office/word/2010/wordprocessingCanvas" xmlns:cx="http://schemas.microsoft.com/office/drawing/2014/chartex" xmlns:mc="http://schemas.openxmlformats.org/markup-compatibility/2006" xmlns:o="urn:schemas-microsoft-com:office:office" xmlns:r="http://schemas.openxmlformats.org/officeDocument/2006/relationships" xmlns:m="http://schemas.openxmlformats.org/officeDocument/2006/math" xmlns:v="urn:schemas-microsoft-com:vml" xmlns:wp14="http://schemas.microsoft.com/office/word/2010/wordprocessingDrawing" xmlns:wp="http://schemas.openxmlformats.org/drawingml/2006/wordprocessingDrawing" xmlns:w10="urn:schemas-microsoft-com:office:word" xmlns:w="http://schemas.openxmlformats.org/wordprocessingml/2006/main" xmlns:w14="http://schemas.microsoft.com/office/word/2010/wordml" xmlns:w15="http://schemas.microsoft.com/office/word/2012/wordml" xmlns:w16se="http://schemas.microsoft.com/office/word/2015/wordml/symex" xmlns:wpg="http://schemas.microsoft.com/office/word/2010/wordprocessingGroup" xmlns:wpi="http://schemas.microsoft.com/office/word/2010/wordprocessingInk" xmlns:wne="http://schemas.microsoft.com/office/word/2006/wordml" xmlns:wps="http://schemas.microsoft.com/office/word/2010/wordprocessingShape" mc:Ignorable="w14 w15 w16se wp14">
+  <w:endnote w:type="separator" w:id="-1">
+    <w:p>
+      <w:r>
+        <w:separator/>
+      </w:r>
+    </w:p>
+  </w:endnote>
+  <w:endnote w:type="continuationSeparator" w:id="0">
+    <w:p>
+      <w:r>
+        <w:continuationSeparator/>
+      </w:r>
+    </w:p>
+  </w:endnote>
+</w:endnotes>
+</file>
+
+<file path=word/footnotes.xml><?xml version="1.0" encoding="utf-8"?>
+<w:footnotes xmlns:wpc="http://schemas.microsoft.com/office/word/2010/wordprocessingCanvas" xmlns:cx="http://schemas.microsoft.com/office/drawing/2014/chartex" xmlns:mc="http://schemas.openxmlformats.org/markup-compatibility/2006" xmlns:o="urn:schemas-microsoft-com:office:office" xmlns:r="http://schemas.openxmlformats.org/officeDocument/2006/relationships" xmlns:m="http://schemas.openxmlformats.org/officeDocument/2006/math" xmlns:v="urn:schemas-microsoft-com:vml" xmlns:wp14="http://schemas.microsoft.com/office/word/2010/wordprocessingDrawing" xmlns:wp="http://schemas.openxmlformats.org/drawingml/2006/wordprocessingDrawing" xmlns:w10="urn:schemas-microsoft-com:office:word" xmlns:w="http://schemas.openxmlformats.org/wordprocessingml/2006/main" xmlns:w14="http://schemas.microsoft.com/office/word/2010/wordml" xmlns:w15="http://schemas.microsoft.com/office/word/2012/wordml" xmlns:w16se="http://schemas.microsoft.com/office/word/2015/wordml/symex" xmlns:wpg="http://schemas.microsoft.com/office/word/2010/wordprocessingGroup" xmlns:wpi="http://schemas.microsoft.com/office/word/2010/wordprocessingInk" xmlns:wne="http://schemas.microsoft.com/office/word/2006/wordml" xmlns:wps="http://schemas.microsoft.com/office/word/2010/wordprocessingShape" mc:Ignorable="w14 w15 w16se wp14">
+  <w:footnote w:type="separator" w:id="-1">
+    <w:p>
+      <w:r>
+        <w:separator/>
+      </w:r>
+    </w:p>
+  </w:footnote>
+  <w:footnote w:type="continuationSeparator" w:id="0">
+    <w:p>
+      <w:r>
+        <w:continuationSeparator/>
+      </w:r>
+    </w:p>
+  </w:footnote>
+</w:footnotes>
+</file>
+
+<file path=word/numbering.xml><?xml version="1.0" encoding="utf-8"?>
+<w:numbering xmlns:wpc="http://schemas.microsoft.com/office/word/2010/wordprocessingCanvas" xmlns:cx="http://schemas.microsoft.com/office/drawing/2014/chartex" xmlns:mc="http://schemas.openxmlformats.org/markup-compatibility/2006" xmlns:o="urn:schemas-microsoft-com:office:office" xmlns:r="http://schemas.openxmlformats.org/officeDocument/2006/relationships" xmlns:m="http://schemas.openxmlformats.org/officeDocument/2006/math" xmlns:v="urn:schemas-microsoft-com:vml" xmlns:wp14="http://schemas.microsoft.com/office/word/2010/wordprocessingDrawing" xmlns:wp="http://schemas.openxmlformats.org/drawingml/2006/wordprocessingDrawing" xmlns:w10="urn:schemas-microsoft-com:office:word" xmlns:w="http://schemas.openxmlformats.org/wordprocessingml/2006/main" xmlns:w14="http://schemas.microsoft.com/office/word/2010/wordml" xmlns:w15="http://schemas.microsoft.com/office/word/2012/wordml" xmlns:w16se="http://schemas.microsoft.com/office/word/2015/wordml/symex" xmlns:wpg="http://schemas.microsoft.com/office/word/2010/wordprocessingGroup" xmlns:wpi="http://schemas.microsoft.com/office/word/2010/wordprocessingInk" xmlns:wne="http://schemas.microsoft.com/office/word/2006/wordml" xmlns:wps="http://schemas.microsoft.com/office/word/2010/wordprocessingShape" mc:Ignorable="w14 w15 w16se wp14">
+  <w:abstractNum w:abstractNumId="0" w15:restartNumberingAfterBreak="0">
+    <w:nsid w:val="00C7133E"/>
+    <w:multiLevelType w:val="hybridMultilevel"/>
+    <w:tmpl w:val="BBBA4FBA"/>
+    <w:lvl w:ilvl="0" w:tplc="5748EFFA">
+      <w:start w:val="1"/>
+      <w:numFmt w:val="taiwaneseCountingThousand"/>
+      <w:lvlText w:val="(%1)、"/>
+      <w:lvlJc w:val="left"/>
+      <w:pPr>
+        <w:ind w:left="480" w:hanging="480"/>
+      </w:pPr>
+      <w:rPr>
+        <w:rFonts w:hint="eastAsia"/>
+      </w:rPr>
+    </w:lvl>
+    <w:lvl w:ilvl="1" w:tplc="04090019" w:tentative="1">
+      <w:start w:val="1"/>
+      <w:numFmt w:val="ideographTraditional"/>
+      <w:lvlText w:val="%2、"/>
+      <w:lvlJc w:val="left"/>
+      <w:pPr>
+        <w:ind w:left="960" w:hanging="480"/>
+      </w:pPr>
+    </w:lvl>
+    <w:lvl w:ilvl="2" w:tplc="0409001B" w:tentative="1">
+      <w:start w:val="1"/>
+      <w:numFmt w:val="lowerRoman"/>
+      <w:lvlText w:val="%3."/>
+      <w:lvlJc w:val="right"/>
+      <w:pPr>
+        <w:ind w:left="1440" w:hanging="480"/>
+      </w:pPr>
+    </w:lvl>
+    <w:lvl w:ilvl="3" w:tplc="0409000F" w:tentative="1">
+      <w:start w:val="1"/>
+      <w:numFmt w:val="decimal"/>
+      <w:lvlText w:val="%4."/>
+      <w:lvlJc w:val="left"/>
+      <w:pPr>
+        <w:ind w:left="1920" w:hanging="480"/>
+      </w:pPr>
+    </w:lvl>
+    <w:lvl w:ilvl="4" w:tplc="04090019" w:tentative="1">
+      <w:start w:val="1"/>
+      <w:numFmt w:val="ideographTraditional"/>
+      <w:lvlText w:val="%5、"/>
+      <w:lvlJc w:val="left"/>
+      <w:pPr>
+        <w:ind w:left="2400" w:hanging="480"/>
+      </w:pPr>
+    </w:lvl>
+    <w:lvl w:ilvl="5" w:tplc="0409001B" w:tentative="1">
+      <w:start w:val="1"/>
+      <w:numFmt w:val="lowerRoman"/>
+      <w:lvlText w:val="%6."/>
+      <w:lvlJc w:val="right"/>
+      <w:pPr>
+        <w:ind w:left="2880" w:hanging="480"/>
+      </w:pPr>
+    </w:lvl>
+    <w:lvl w:ilvl="6" w:tplc="0409000F" w:tentative="1">
+      <w:start w:val="1"/>
+      <w:numFmt w:val="decimal"/>
+      <w:lvlText w:val="%7."/>
+      <w:lvlJc w:val="left"/>
+      <w:pPr>
+        <w:ind w:left="3360" w:hanging="480"/>
+      </w:pPr>
+    </w:lvl>
+    <w:lvl w:ilvl="7" w:tplc="04090019" w:tentative="1">
+      <w:start w:val="1"/>
+      <w:numFmt w:val="ideographTraditional"/>
+      <w:lvlText w:val="%8、"/>
+      <w:lvlJc w:val="left"/>
+      <w:pPr>
+        <w:ind w:left="3840" w:hanging="480"/>
+      </w:pPr>
+    </w:lvl>
+    <w:lvl w:ilvl="8" w:tplc="0409001B" w:tentative="1">
+      <w:start w:val="1"/>
+      <w:numFmt w:val="lowerRoman"/>
+      <w:lvlText w:val="%9."/>
+      <w:lvlJc w:val="right"/>
+      <w:pPr>
+        <w:ind w:left="4320" w:hanging="480"/>
+      </w:pPr>
+    </w:lvl>
+  </w:abstractNum>
+  <w:abstractNum w:abstractNumId="1" w15:restartNumberingAfterBreak="0">
+    <w:nsid w:val="09163D69"/>
+    <w:multiLevelType w:val="hybridMultilevel"/>
+    <w:tmpl w:val="3ECECF60"/>
+    <w:lvl w:ilvl="0" w:tplc="54A0D488">
+      <w:start w:val="1"/>
+      <w:numFmt w:val="taiwaneseCountingThousand"/>
+      <w:pStyle w:val="1"/>
+      <w:lvlText w:val="%1、"/>
+      <w:lvlJc w:val="left"/>
+      <w:pPr>
+        <w:ind w:left="480" w:hanging="480"/>
+      </w:pPr>
+      <w:rPr>
+        <w:rFonts w:hint="eastAsia"/>
+      </w:rPr>
+    </w:lvl>
+    <w:lvl w:ilvl="1" w:tplc="04090019" w:tentative="1">
+      <w:start w:val="1"/>
+      <w:numFmt w:val="ideographTraditional"/>
+      <w:lvlText w:val="%2、"/>
+      <w:lvlJc w:val="left"/>
+      <w:pPr>
+        <w:ind w:left="960" w:hanging="480"/>
+      </w:pPr>
+    </w:lvl>
+    <w:lvl w:ilvl="2" w:tplc="0409001B" w:tentative="1">
+      <w:start w:val="1"/>
+      <w:numFmt w:val="lowerRoman"/>
+      <w:lvlText w:val="%3."/>
+      <w:lvlJc w:val="right"/>
+      <w:pPr>
+        <w:ind w:left="1440" w:hanging="480"/>
+      </w:pPr>
+    </w:lvl>
+    <w:lvl w:ilvl="3" w:tplc="0409000F" w:tentative="1">
+      <w:start w:val="1"/>
+      <w:numFmt w:val="decimal"/>
+      <w:lvlText w:val="%4."/>
+      <w:lvlJc w:val="left"/>
+      <w:pPr>
+        <w:ind w:left="1920" w:hanging="480"/>
+      </w:pPr>
+    </w:lvl>
+    <w:lvl w:ilvl="4" w:tplc="04090019" w:tentative="1">
+      <w:start w:val="1"/>
+      <w:numFmt w:val="ideographTraditional"/>
+      <w:lvlText w:val="%5、"/>
+      <w:lvlJc w:val="left"/>
+      <w:pPr>
+        <w:ind w:left="2400" w:hanging="480"/>
+      </w:pPr>
+    </w:lvl>
+    <w:lvl w:ilvl="5" w:tplc="0409001B" w:tentative="1">
+      <w:start w:val="1"/>
+      <w:numFmt w:val="lowerRoman"/>
+      <w:lvlText w:val="%6."/>
+      <w:lvlJc w:val="right"/>
+      <w:pPr>
+        <w:ind w:left="2880" w:hanging="480"/>
+      </w:pPr>
+    </w:lvl>
+    <w:lvl w:ilvl="6" w:tplc="0409000F" w:tentative="1">
+      <w:start w:val="1"/>
+      <w:numFmt w:val="decimal"/>
+      <w:lvlText w:val="%7."/>
+      <w:lvlJc w:val="left"/>
+      <w:pPr>
+        <w:ind w:left="3360" w:hanging="480"/>
+      </w:pPr>
+    </w:lvl>
+    <w:lvl w:ilvl="7" w:tplc="04090019" w:tentative="1">
+      <w:start w:val="1"/>
+      <w:numFmt w:val="ideographTraditional"/>
+      <w:lvlText w:val="%8、"/>
+      <w:lvlJc w:val="left"/>
+      <w:pPr>
+        <w:ind w:left="3840" w:hanging="480"/>
+      </w:pPr>
+    </w:lvl>
+    <w:lvl w:ilvl="8" w:tplc="0409001B" w:tentative="1">
+      <w:start w:val="1"/>
+      <w:numFmt w:val="lowerRoman"/>
+      <w:lvlText w:val="%9."/>
+      <w:lvlJc w:val="right"/>
+      <w:pPr>
+        <w:ind w:left="4320" w:hanging="480"/>
+      </w:pPr>
+    </w:lvl>
+  </w:abstractNum>
+  <w:abstractNum w:abstractNumId="2" w15:restartNumberingAfterBreak="0">
+    <w:nsid w:val="39DF4DA8"/>
+    <w:multiLevelType w:val="hybridMultilevel"/>
+    <w:tmpl w:val="E78C8318"/>
+    <w:lvl w:ilvl="0" w:tplc="61405342">
+      <w:start w:val="1"/>
+      <w:numFmt w:val="taiwaneseCountingThousand"/>
+      <w:pStyle w:val="1"/>
+      <w:lvlText w:val="%1、"/>
+      <w:lvlJc w:val="left"/>
+      <w:pPr>
+        <w:ind w:left="480" w:hanging="480"/>
+      </w:pPr>
+      <w:rPr>
+        <w:rFonts w:hint="eastAsia"/>
+      </w:rPr>
+    </w:lvl>
+    <w:lvl w:ilvl="1" w:tplc="04090019" w:tentative="1">
+      <w:start w:val="1"/>
+      <w:numFmt w:val="ideographTraditional"/>
+      <w:lvlText w:val="%2、"/>
+      <w:lvlJc w:val="left"/>
+      <w:pPr>
+        <w:ind w:left="960" w:hanging="480"/>
+      </w:pPr>
+    </w:lvl>
+    <w:lvl w:ilvl="2" w:tplc="0409001B" w:tentative="1">
+      <w:start w:val="1"/>
+      <w:numFmt w:val="lowerRoman"/>
+      <w:lvlText w:val="%3."/>
+      <w:lvlJc w:val="right"/>
+      <w:pPr>
+        <w:ind w:left="1440" w:hanging="480"/>
+      </w:pPr>
+    </w:lvl>
+    <w:lvl w:ilvl="3" w:tplc="0409000F" w:tentative="1">
+      <w:start w:val="1"/>
+      <w:numFmt w:val="decimal"/>
+      <w:lvlText w:val="%4."/>
+      <w:lvlJc w:val="left"/>
+      <w:pPr>
+        <w:ind w:left="1920" w:hanging="480"/>
+      </w:pPr>
+    </w:lvl>
+    <w:lvl w:ilvl="4" w:tplc="04090019" w:tentative="1">
+      <w:start w:val="1"/>
+      <w:numFmt w:val="ideographTraditional"/>
+      <w:lvlText w:val="%5、"/>
+      <w:lvlJc w:val="left"/>
+      <w:pPr>
+        <w:ind w:left="2400" w:hanging="480"/>
+      </w:pPr>
+    </w:lvl>
+    <w:lvl w:ilvl="5" w:tplc="0409001B" w:tentative="1">
+      <w:start w:val="1"/>
+      <w:numFmt w:val="lowerRoman"/>
+      <w:lvlText w:val="%6."/>
+      <w:lvlJc w:val="right"/>
+      <w:pPr>
+        <w:ind w:left="2880" w:hanging="480"/>
+      </w:pPr>
+    </w:lvl>
+    <w:lvl w:ilvl="6" w:tplc="0409000F" w:tentative="1">
+      <w:start w:val="1"/>
+      <w:numFmt w:val="decimal"/>
+      <w:lvlText w:val="%7."/>
+      <w:lvlJc w:val="left"/>
+      <w:pPr>
+        <w:ind w:left="3360" w:hanging="480"/>
+      </w:pPr>
+    </w:lvl>
+    <w:lvl w:ilvl="7" w:tplc="04090019" w:tentative="1">
+      <w:start w:val="1"/>
+      <w:numFmt w:val="ideographTraditional"/>
+      <w:lvlText w:val="%8、"/>
+      <w:lvlJc w:val="left"/>
+      <w:pPr>
+        <w:ind w:left="3840" w:hanging="480"/>
+      </w:pPr>
+    </w:lvl>
+    <w:lvl w:ilvl="8" w:tplc="0409001B" w:tentative="1">
+      <w:start w:val="1"/>
+      <w:numFmt w:val="lowerRoman"/>
+      <w:lvlText w:val="%9."/>
+      <w:lvlJc w:val="right"/>
+      <w:pPr>
+        <w:ind w:left="4320" w:hanging="480"/>
+      </w:pPr>
+    </w:lvl>
+  </w:abstractNum>
+  <w:abstractNum w:abstractNumId="3" w15:restartNumberingAfterBreak="0">
+    <w:nsid w:val="55A27A96"/>
+    <w:multiLevelType w:val="hybridMultilevel"/>
+    <w:tmpl w:val="3564900E"/>
+    <w:lvl w:ilvl="0" w:tplc="5748EFFA">
+      <w:start w:val="1"/>
+      <w:numFmt w:val="taiwaneseCountingThousand"/>
+      <w:lvlText w:val="(%1)、"/>
+      <w:lvlJc w:val="left"/>
+      <w:pPr>
+        <w:ind w:left="480" w:hanging="480"/>
+      </w:pPr>
+      <w:rPr>
+        <w:rFonts w:hint="eastAsia"/>
+      </w:rPr>
+    </w:lvl>
+    <w:lvl w:ilvl="1" w:tplc="04090019" w:tentative="1">
+      <w:start w:val="1"/>
+      <w:numFmt w:val="ideographTraditional"/>
+      <w:lvlText w:val="%2、"/>
+      <w:lvlJc w:val="left"/>
+      <w:pPr>
+        <w:ind w:left="960" w:hanging="480"/>
+      </w:pPr>
+    </w:lvl>
+    <w:lvl w:ilvl="2" w:tplc="0409001B" w:tentative="1">
+      <w:start w:val="1"/>
+      <w:numFmt w:val="lowerRoman"/>
+      <w:lvlText w:val="%3."/>
+      <w:lvlJc w:val="right"/>
+      <w:pPr>
+        <w:ind w:left="1440" w:hanging="480"/>
+      </w:pPr>
+    </w:lvl>
+    <w:lvl w:ilvl="3" w:tplc="0409000F" w:tentative="1">
+      <w:start w:val="1"/>
+      <w:numFmt w:val="decimal"/>
+      <w:lvlText w:val="%4."/>
+      <w:lvlJc w:val="left"/>
+      <w:pPr>
+        <w:ind w:left="1920" w:hanging="480"/>
+      </w:pPr>
+    </w:lvl>
+    <w:lvl w:ilvl="4" w:tplc="04090019" w:tentative="1">
+      <w:start w:val="1"/>
+      <w:numFmt w:val="ideographTraditional"/>
+      <w:lvlText w:val="%5、"/>
+      <w:lvlJc w:val="left"/>
+      <w:pPr>
+        <w:ind w:left="2400" w:hanging="480"/>
+      </w:pPr>
+    </w:lvl>
+    <w:lvl w:ilvl="5" w:tplc="0409001B" w:tentative="1">
+      <w:start w:val="1"/>
+      <w:numFmt w:val="lowerRoman"/>
+      <w:lvlText w:val="%6."/>
+      <w:lvlJc w:val="right"/>
+      <w:pPr>
+        <w:ind w:left="2880" w:hanging="480"/>
+      </w:pPr>
+    </w:lvl>
+    <w:lvl w:ilvl="6" w:tplc="0409000F" w:tentative="1">
+      <w:start w:val="1"/>
+      <w:numFmt w:val="decimal"/>
+      <w:lvlText w:val="%7."/>
+      <w:lvlJc w:val="left"/>
+      <w:pPr>
+        <w:ind w:left="3360" w:hanging="480"/>
+      </w:pPr>
+    </w:lvl>
+    <w:lvl w:ilvl="7" w:tplc="04090019" w:tentative="1">
+      <w:start w:val="1"/>
+      <w:numFmt w:val="ideographTraditional"/>
+      <w:lvlText w:val="%8、"/>
+      <w:lvlJc w:val="left"/>
+      <w:pPr>
+        <w:ind w:left="3840" w:hanging="480"/>
+      </w:pPr>
+    </w:lvl>
+    <w:lvl w:ilvl="8" w:tplc="0409001B" w:tentative="1">
+      <w:start w:val="1"/>
+      <w:numFmt w:val="lowerRoman"/>
+      <w:lvlText w:val="%9."/>
+      <w:lvlJc w:val="right"/>
+      <w:pPr>
+        <w:ind w:left="4320" w:hanging="480"/>
+      </w:pPr>
+    </w:lvl>
+  </w:abstractNum>
+  <w:num w:numId="1">
+    <w:abstractNumId w:val="1"/>
+  </w:num>
+  <w:num w:numId="2">
+    <w:abstractNumId w:val="2"/>
+  </w:num>
+  <w:num w:numId="3">
+    <w:abstractNumId w:val="1"/>
+  </w:num>
+  <w:num w:numId="4">
+    <w:abstractNumId w:val="3"/>
+  </w:num>
+  <w:num w:numId="5">
+    <w:abstractNumId w:val="0"/>
+  </w:num>
+</w:numbering>
 </file>
 
 <file path=word/styles.xml><?xml version="1.0" encoding="utf-8"?>
@@ -974,9 +2196,38 @@
   <w:style w:type="paragraph" w:default="1" w:styleId="a">
     <w:name w:val="Normal"/>
     <w:qFormat/>
+    <w:rsid w:val="00662C7E"/>
     <w:pPr>
       <w:widowControl w:val="0"/>
     </w:pPr>
+    <w:rPr>
+      <w:rFonts w:eastAsia="標楷體"/>
+    </w:rPr>
+  </w:style>
+  <w:style w:type="paragraph" w:styleId="1">
+    <w:name w:val="heading 1"/>
+    <w:basedOn w:val="a"/>
+    <w:next w:val="a"/>
+    <w:link w:val="10"/>
+    <w:uiPriority w:val="9"/>
+    <w:qFormat/>
+    <w:rsid w:val="000013D3"/>
+    <w:pPr>
+      <w:keepNext/>
+      <w:numPr>
+        <w:numId w:val="1"/>
+      </w:numPr>
+      <w:spacing w:before="180" w:after="180" w:line="720" w:lineRule="auto"/>
+      <w:outlineLvl w:val="0"/>
+    </w:pPr>
+    <w:rPr>
+      <w:rFonts w:asciiTheme="majorHAnsi" w:eastAsiaTheme="majorEastAsia" w:hAnsiTheme="majorHAnsi" w:cstheme="majorBidi"/>
+      <w:b/>
+      <w:bCs/>
+      <w:kern w:val="52"/>
+      <w:sz w:val="40"/>
+      <w:szCs w:val="52"/>
+    </w:rPr>
   </w:style>
   <w:style w:type="character" w:default="1" w:styleId="a0">
     <w:name w:val="Default Paragraph Font"/>
@@ -1103,6 +2354,175 @@
     <w:rPr>
       <w:color w:val="0563C1" w:themeColor="hyperlink"/>
       <w:u w:val="single"/>
+    </w:rPr>
+  </w:style>
+  <w:style w:type="paragraph" w:styleId="a5">
+    <w:name w:val="header"/>
+    <w:basedOn w:val="a"/>
+    <w:link w:val="a6"/>
+    <w:uiPriority w:val="99"/>
+    <w:unhideWhenUsed/>
+    <w:rsid w:val="000013D3"/>
+    <w:pPr>
+      <w:tabs>
+        <w:tab w:val="center" w:pos="4153"/>
+        <w:tab w:val="right" w:pos="8306"/>
+      </w:tabs>
+      <w:snapToGrid w:val="0"/>
+    </w:pPr>
+    <w:rPr>
+      <w:sz w:val="20"/>
+      <w:szCs w:val="20"/>
+    </w:rPr>
+  </w:style>
+  <w:style w:type="character" w:customStyle="1" w:styleId="a6">
+    <w:name w:val="頁首 字元"/>
+    <w:basedOn w:val="a0"/>
+    <w:link w:val="a5"/>
+    <w:uiPriority w:val="99"/>
+    <w:rsid w:val="000013D3"/>
+    <w:rPr>
+      <w:sz w:val="20"/>
+      <w:szCs w:val="20"/>
+    </w:rPr>
+  </w:style>
+  <w:style w:type="paragraph" w:styleId="a7">
+    <w:name w:val="footer"/>
+    <w:basedOn w:val="a"/>
+    <w:link w:val="a8"/>
+    <w:uiPriority w:val="99"/>
+    <w:unhideWhenUsed/>
+    <w:rsid w:val="000013D3"/>
+    <w:pPr>
+      <w:tabs>
+        <w:tab w:val="center" w:pos="4153"/>
+        <w:tab w:val="right" w:pos="8306"/>
+      </w:tabs>
+      <w:snapToGrid w:val="0"/>
+    </w:pPr>
+    <w:rPr>
+      <w:sz w:val="20"/>
+      <w:szCs w:val="20"/>
+    </w:rPr>
+  </w:style>
+  <w:style w:type="character" w:customStyle="1" w:styleId="a8">
+    <w:name w:val="頁尾 字元"/>
+    <w:basedOn w:val="a0"/>
+    <w:link w:val="a7"/>
+    <w:uiPriority w:val="99"/>
+    <w:rsid w:val="000013D3"/>
+    <w:rPr>
+      <w:sz w:val="20"/>
+      <w:szCs w:val="20"/>
+    </w:rPr>
+  </w:style>
+  <w:style w:type="character" w:customStyle="1" w:styleId="10">
+    <w:name w:val="標題 1 字元"/>
+    <w:basedOn w:val="a0"/>
+    <w:link w:val="1"/>
+    <w:uiPriority w:val="9"/>
+    <w:rsid w:val="000013D3"/>
+    <w:rPr>
+      <w:rFonts w:asciiTheme="majorHAnsi" w:eastAsiaTheme="majorEastAsia" w:hAnsiTheme="majorHAnsi" w:cstheme="majorBidi"/>
+      <w:b/>
+      <w:bCs/>
+      <w:kern w:val="52"/>
+      <w:sz w:val="40"/>
+      <w:szCs w:val="52"/>
+    </w:rPr>
+  </w:style>
+  <w:style w:type="table" w:styleId="4-5">
+    <w:name w:val="Grid Table 4 Accent 5"/>
+    <w:basedOn w:val="a1"/>
+    <w:uiPriority w:val="49"/>
+    <w:rsid w:val="000013D3"/>
+    <w:tblPr>
+      <w:tblStyleRowBandSize w:val="1"/>
+      <w:tblStyleColBandSize w:val="1"/>
+      <w:tblBorders>
+        <w:top w:val="single" w:sz="4" w:space="0" w:color="8EAADB" w:themeColor="accent5" w:themeTint="99"/>
+        <w:left w:val="single" w:sz="4" w:space="0" w:color="8EAADB" w:themeColor="accent5" w:themeTint="99"/>
+        <w:bottom w:val="single" w:sz="4" w:space="0" w:color="8EAADB" w:themeColor="accent5" w:themeTint="99"/>
+        <w:right w:val="single" w:sz="4" w:space="0" w:color="8EAADB" w:themeColor="accent5" w:themeTint="99"/>
+        <w:insideH w:val="single" w:sz="4" w:space="0" w:color="8EAADB" w:themeColor="accent5" w:themeTint="99"/>
+        <w:insideV w:val="single" w:sz="4" w:space="0" w:color="8EAADB" w:themeColor="accent5" w:themeTint="99"/>
+      </w:tblBorders>
+    </w:tblPr>
+    <w:tblStylePr w:type="firstRow">
+      <w:rPr>
+        <w:b/>
+        <w:bCs/>
+        <w:color w:val="FFFFFF" w:themeColor="background1"/>
+      </w:rPr>
+      <w:tblPr/>
+      <w:tcPr>
+        <w:tcBorders>
+          <w:top w:val="single" w:sz="4" w:space="0" w:color="4472C4" w:themeColor="accent5"/>
+          <w:left w:val="single" w:sz="4" w:space="0" w:color="4472C4" w:themeColor="accent5"/>
+          <w:bottom w:val="single" w:sz="4" w:space="0" w:color="4472C4" w:themeColor="accent5"/>
+          <w:right w:val="single" w:sz="4" w:space="0" w:color="4472C4" w:themeColor="accent5"/>
+          <w:insideH w:val="nil"/>
+          <w:insideV w:val="nil"/>
+        </w:tcBorders>
+        <w:shd w:val="clear" w:color="auto" w:fill="4472C4" w:themeFill="accent5"/>
+      </w:tcPr>
+    </w:tblStylePr>
+    <w:tblStylePr w:type="lastRow">
+      <w:rPr>
+        <w:b/>
+        <w:bCs/>
+      </w:rPr>
+      <w:tblPr/>
+      <w:tcPr>
+        <w:tcBorders>
+          <w:top w:val="double" w:sz="4" w:space="0" w:color="4472C4" w:themeColor="accent5"/>
+        </w:tcBorders>
+      </w:tcPr>
+    </w:tblStylePr>
+    <w:tblStylePr w:type="firstCol">
+      <w:rPr>
+        <w:b/>
+        <w:bCs/>
+      </w:rPr>
+    </w:tblStylePr>
+    <w:tblStylePr w:type="lastCol">
+      <w:rPr>
+        <w:b/>
+        <w:bCs/>
+      </w:rPr>
+    </w:tblStylePr>
+    <w:tblStylePr w:type="band1Vert">
+      <w:tblPr/>
+      <w:tcPr>
+        <w:shd w:val="clear" w:color="auto" w:fill="D9E2F3" w:themeFill="accent5" w:themeFillTint="33"/>
+      </w:tcPr>
+    </w:tblStylePr>
+    <w:tblStylePr w:type="band1Horz">
+      <w:tblPr/>
+      <w:tcPr>
+        <w:shd w:val="clear" w:color="auto" w:fill="D9E2F3" w:themeFill="accent5" w:themeFillTint="33"/>
+      </w:tcPr>
+    </w:tblStylePr>
+  </w:style>
+  <w:style w:type="paragraph" w:styleId="a9">
+    <w:name w:val="List Paragraph"/>
+    <w:basedOn w:val="a"/>
+    <w:uiPriority w:val="34"/>
+    <w:qFormat/>
+    <w:rsid w:val="000013D3"/>
+    <w:pPr>
+      <w:ind w:leftChars="200" w:left="480"/>
+    </w:pPr>
+  </w:style>
+  <w:style w:type="character" w:styleId="aa">
+    <w:name w:val="Strong"/>
+    <w:basedOn w:val="a0"/>
+    <w:uiPriority w:val="22"/>
+    <w:qFormat/>
+    <w:rsid w:val="000013D3"/>
+    <w:rPr>
+      <w:b/>
+      <w:bCs/>
     </w:rPr>
   </w:style>
 </w:styles>

--- a/Document/期末作業/系統安裝文件.docx
+++ b/Document/期末作業/系統安裝文件.docx
@@ -2,7 +2,456 @@
 <file path=word/document.xml><?xml version="1.0" encoding="utf-8"?>
 <w:document xmlns:wpc="http://schemas.microsoft.com/office/word/2010/wordprocessingCanvas" xmlns:cx="http://schemas.microsoft.com/office/drawing/2014/chartex" xmlns:mc="http://schemas.openxmlformats.org/markup-compatibility/2006" xmlns:o="urn:schemas-microsoft-com:office:office" xmlns:r="http://schemas.openxmlformats.org/officeDocument/2006/relationships" xmlns:m="http://schemas.openxmlformats.org/officeDocument/2006/math" xmlns:v="urn:schemas-microsoft-com:vml" xmlns:wp14="http://schemas.microsoft.com/office/word/2010/wordprocessingDrawing" xmlns:wp="http://schemas.openxmlformats.org/drawingml/2006/wordprocessingDrawing" xmlns:w10="urn:schemas-microsoft-com:office:word" xmlns:w="http://schemas.openxmlformats.org/wordprocessingml/2006/main" xmlns:w14="http://schemas.microsoft.com/office/word/2010/wordml" xmlns:w15="http://schemas.microsoft.com/office/word/2012/wordml" xmlns:w16se="http://schemas.microsoft.com/office/word/2015/wordml/symex" xmlns:wpg="http://schemas.microsoft.com/office/word/2010/wordprocessingGroup" xmlns:wpi="http://schemas.microsoft.com/office/word/2010/wordprocessingInk" xmlns:wne="http://schemas.microsoft.com/office/word/2006/wordml" xmlns:wps="http://schemas.microsoft.com/office/word/2010/wordprocessingShape" mc:Ignorable="w14 w15 w16se wp14">
   <w:body>
+    <w:sdt>
+      <w:sdtPr>
+        <w:rPr>
+          <w:lang w:val="zh-TW"/>
+        </w:rPr>
+        <w:id w:val="-912620914"/>
+        <w:docPartObj>
+          <w:docPartGallery w:val="Table of Contents"/>
+          <w:docPartUnique/>
+        </w:docPartObj>
+      </w:sdtPr>
+      <w:sdtEndPr>
+        <w:rPr>
+          <w:rFonts w:asciiTheme="minorHAnsi" w:hAnsiTheme="minorHAnsi" w:cstheme="minorBidi"/>
+          <w:b/>
+          <w:bCs/>
+          <w:color w:val="auto"/>
+          <w:kern w:val="2"/>
+          <w:sz w:val="24"/>
+          <w:szCs w:val="22"/>
+        </w:rPr>
+      </w:sdtEndPr>
+      <w:sdtContent>
+        <w:p>
+          <w:pPr>
+            <w:pStyle w:val="ab"/>
+          </w:pPr>
+          <w:r>
+            <w:rPr>
+              <w:lang w:val="zh-TW"/>
+            </w:rPr>
+            <w:t>內容</w:t>
+          </w:r>
+        </w:p>
+        <w:p>
+          <w:pPr>
+            <w:pStyle w:val="11"/>
+            <w:tabs>
+              <w:tab w:val="left" w:pos="960"/>
+              <w:tab w:val="right" w:leader="dot" w:pos="8296"/>
+            </w:tabs>
+            <w:rPr>
+              <w:noProof/>
+            </w:rPr>
+          </w:pPr>
+          <w:r>
+            <w:fldChar w:fldCharType="begin"/>
+          </w:r>
+          <w:r>
+            <w:instrText xml:space="preserve"> TOC \o "1-3" \h \z \u </w:instrText>
+          </w:r>
+          <w:r>
+            <w:fldChar w:fldCharType="separate"/>
+          </w:r>
+          <w:hyperlink w:anchor="_Toc180234193" w:history="1">
+            <w:r>
+              <w:rPr>
+                <w:rStyle w:val="a4"/>
+                <w:rFonts w:hint="eastAsia"/>
+                <w:noProof/>
+              </w:rPr>
+              <w:t>一、</w:t>
+            </w:r>
+            <w:r>
+              <w:rPr>
+                <w:noProof/>
+              </w:rPr>
+              <w:tab/>
+            </w:r>
+            <w:r>
+              <w:rPr>
+                <w:rStyle w:val="a4"/>
+                <w:rFonts w:hint="eastAsia"/>
+                <w:noProof/>
+                <w:shd w:val="clear" w:color="auto" w:fill="FFFFFF"/>
+              </w:rPr>
+              <w:t>開發環境</w:t>
+            </w:r>
+            <w:r>
+              <w:rPr>
+                <w:noProof/>
+                <w:webHidden/>
+              </w:rPr>
+              <w:tab/>
+            </w:r>
+            <w:r>
+              <w:rPr>
+                <w:noProof/>
+                <w:webHidden/>
+              </w:rPr>
+              <w:fldChar w:fldCharType="begin"/>
+            </w:r>
+            <w:r>
+              <w:rPr>
+                <w:noProof/>
+                <w:webHidden/>
+              </w:rPr>
+              <w:instrText xml:space="preserve"> PAGEREF _Toc180234193 \h </w:instrText>
+            </w:r>
+            <w:r>
+              <w:rPr>
+                <w:noProof/>
+                <w:webHidden/>
+              </w:rPr>
+            </w:r>
+            <w:r>
+              <w:rPr>
+                <w:noProof/>
+                <w:webHidden/>
+              </w:rPr>
+              <w:fldChar w:fldCharType="separate"/>
+            </w:r>
+            <w:r>
+              <w:rPr>
+                <w:noProof/>
+                <w:webHidden/>
+              </w:rPr>
+              <w:t>2</w:t>
+            </w:r>
+            <w:r>
+              <w:rPr>
+                <w:noProof/>
+                <w:webHidden/>
+              </w:rPr>
+              <w:fldChar w:fldCharType="end"/>
+            </w:r>
+          </w:hyperlink>
+        </w:p>
+        <w:p>
+          <w:pPr>
+            <w:pStyle w:val="11"/>
+            <w:tabs>
+              <w:tab w:val="left" w:pos="960"/>
+              <w:tab w:val="right" w:leader="dot" w:pos="8296"/>
+            </w:tabs>
+            <w:rPr>
+              <w:noProof/>
+            </w:rPr>
+          </w:pPr>
+          <w:hyperlink w:anchor="_Toc180234194" w:history="1">
+            <w:r>
+              <w:rPr>
+                <w:rStyle w:val="a4"/>
+                <w:rFonts w:hint="eastAsia"/>
+                <w:noProof/>
+              </w:rPr>
+              <w:t>一、</w:t>
+            </w:r>
+            <w:r>
+              <w:rPr>
+                <w:noProof/>
+              </w:rPr>
+              <w:tab/>
+            </w:r>
+            <w:r>
+              <w:rPr>
+                <w:rStyle w:val="a4"/>
+                <w:rFonts w:hint="eastAsia"/>
+                <w:noProof/>
+              </w:rPr>
+              <w:t>安裝</w:t>
+            </w:r>
+            <w:r>
+              <w:rPr>
+                <w:rStyle w:val="a4"/>
+                <w:noProof/>
+              </w:rPr>
+              <w:t>Python 3.12.7</w:t>
+            </w:r>
+            <w:r>
+              <w:rPr>
+                <w:noProof/>
+                <w:webHidden/>
+              </w:rPr>
+              <w:tab/>
+            </w:r>
+            <w:r>
+              <w:rPr>
+                <w:noProof/>
+                <w:webHidden/>
+              </w:rPr>
+              <w:fldChar w:fldCharType="begin"/>
+            </w:r>
+            <w:r>
+              <w:rPr>
+                <w:noProof/>
+                <w:webHidden/>
+              </w:rPr>
+              <w:instrText xml:space="preserve"> PAGEREF _Toc180234194 \h </w:instrText>
+            </w:r>
+            <w:r>
+              <w:rPr>
+                <w:noProof/>
+                <w:webHidden/>
+              </w:rPr>
+            </w:r>
+            <w:r>
+              <w:rPr>
+                <w:noProof/>
+                <w:webHidden/>
+              </w:rPr>
+              <w:fldChar w:fldCharType="separate"/>
+            </w:r>
+            <w:r>
+              <w:rPr>
+                <w:noProof/>
+                <w:webHidden/>
+              </w:rPr>
+              <w:t>3</w:t>
+            </w:r>
+            <w:r>
+              <w:rPr>
+                <w:noProof/>
+                <w:webHidden/>
+              </w:rPr>
+              <w:fldChar w:fldCharType="end"/>
+            </w:r>
+          </w:hyperlink>
+        </w:p>
+        <w:p>
+          <w:pPr>
+            <w:pStyle w:val="11"/>
+            <w:tabs>
+              <w:tab w:val="left" w:pos="960"/>
+              <w:tab w:val="right" w:leader="dot" w:pos="8296"/>
+            </w:tabs>
+            <w:rPr>
+              <w:noProof/>
+            </w:rPr>
+          </w:pPr>
+          <w:hyperlink w:anchor="_Toc180234195" w:history="1">
+            <w:r>
+              <w:rPr>
+                <w:rStyle w:val="a4"/>
+                <w:rFonts w:hint="eastAsia"/>
+                <w:noProof/>
+              </w:rPr>
+              <w:t>二、</w:t>
+            </w:r>
+            <w:r>
+              <w:rPr>
+                <w:noProof/>
+              </w:rPr>
+              <w:tab/>
+            </w:r>
+            <w:r>
+              <w:rPr>
+                <w:rStyle w:val="a4"/>
+                <w:rFonts w:hint="eastAsia"/>
+                <w:noProof/>
+              </w:rPr>
+              <w:t>如何透過</w:t>
+            </w:r>
+            <w:r>
+              <w:rPr>
+                <w:rStyle w:val="a4"/>
+                <w:noProof/>
+              </w:rPr>
+              <w:t xml:space="preserve">pip inatall </w:t>
+            </w:r>
+            <w:r>
+              <w:rPr>
+                <w:rStyle w:val="a4"/>
+                <w:rFonts w:hint="eastAsia"/>
+                <w:noProof/>
+              </w:rPr>
+              <w:t>套件</w:t>
+            </w:r>
+            <w:r>
+              <w:rPr>
+                <w:noProof/>
+                <w:webHidden/>
+              </w:rPr>
+              <w:tab/>
+            </w:r>
+            <w:r>
+              <w:rPr>
+                <w:noProof/>
+                <w:webHidden/>
+              </w:rPr>
+              <w:fldChar w:fldCharType="begin"/>
+            </w:r>
+            <w:r>
+              <w:rPr>
+                <w:noProof/>
+                <w:webHidden/>
+              </w:rPr>
+              <w:instrText xml:space="preserve"> PAGEREF _Toc180234195 \h </w:instrText>
+            </w:r>
+            <w:r>
+              <w:rPr>
+                <w:noProof/>
+                <w:webHidden/>
+              </w:rPr>
+            </w:r>
+            <w:r>
+              <w:rPr>
+                <w:noProof/>
+                <w:webHidden/>
+              </w:rPr>
+              <w:fldChar w:fldCharType="separate"/>
+            </w:r>
+            <w:r>
+              <w:rPr>
+                <w:noProof/>
+                <w:webHidden/>
+              </w:rPr>
+              <w:t>4</w:t>
+            </w:r>
+            <w:r>
+              <w:rPr>
+                <w:noProof/>
+                <w:webHidden/>
+              </w:rPr>
+              <w:fldChar w:fldCharType="end"/>
+            </w:r>
+          </w:hyperlink>
+        </w:p>
+        <w:p>
+          <w:pPr>
+            <w:pStyle w:val="11"/>
+            <w:tabs>
+              <w:tab w:val="left" w:pos="960"/>
+              <w:tab w:val="right" w:leader="dot" w:pos="8296"/>
+            </w:tabs>
+            <w:rPr>
+              <w:noProof/>
+            </w:rPr>
+          </w:pPr>
+          <w:hyperlink w:anchor="_Toc180234196" w:history="1">
+            <w:r>
+              <w:rPr>
+                <w:rStyle w:val="a4"/>
+                <w:rFonts w:hint="eastAsia"/>
+                <w:noProof/>
+              </w:rPr>
+              <w:t>三、</w:t>
+            </w:r>
+            <w:r>
+              <w:rPr>
+                <w:noProof/>
+              </w:rPr>
+              <w:tab/>
+            </w:r>
+            <w:r>
+              <w:rPr>
+                <w:rStyle w:val="a4"/>
+                <w:rFonts w:hint="eastAsia"/>
+                <w:noProof/>
+              </w:rPr>
+              <w:t>如何從</w:t>
+            </w:r>
+            <w:r>
+              <w:rPr>
+                <w:rStyle w:val="a4"/>
+                <w:noProof/>
+              </w:rPr>
+              <w:t>Git</w:t>
+            </w:r>
+            <w:r>
+              <w:rPr>
+                <w:rStyle w:val="a4"/>
+                <w:rFonts w:hint="eastAsia"/>
+                <w:noProof/>
+              </w:rPr>
+              <w:t>上取得專案</w:t>
+            </w:r>
+            <w:r>
+              <w:rPr>
+                <w:noProof/>
+                <w:webHidden/>
+              </w:rPr>
+              <w:tab/>
+            </w:r>
+            <w:r>
+              <w:rPr>
+                <w:noProof/>
+                <w:webHidden/>
+              </w:rPr>
+              <w:fldChar w:fldCharType="begin"/>
+            </w:r>
+            <w:r>
+              <w:rPr>
+                <w:noProof/>
+                <w:webHidden/>
+              </w:rPr>
+              <w:instrText xml:space="preserve"> PAGEREF _Toc180234196 \h </w:instrText>
+            </w:r>
+            <w:r>
+              <w:rPr>
+                <w:noProof/>
+                <w:webHidden/>
+              </w:rPr>
+            </w:r>
+            <w:r>
+              <w:rPr>
+                <w:noProof/>
+                <w:webHidden/>
+              </w:rPr>
+              <w:fldChar w:fldCharType="separate"/>
+            </w:r>
+            <w:r>
+              <w:rPr>
+                <w:noProof/>
+                <w:webHidden/>
+              </w:rPr>
+              <w:t>4</w:t>
+            </w:r>
+            <w:r>
+              <w:rPr>
+                <w:noProof/>
+                <w:webHidden/>
+              </w:rPr>
+              <w:fldChar w:fldCharType="end"/>
+            </w:r>
+          </w:hyperlink>
+        </w:p>
+        <w:p>
+          <w:r>
+            <w:rPr>
+              <w:b/>
+              <w:bCs/>
+              <w:lang w:val="zh-TW"/>
+            </w:rPr>
+            <w:fldChar w:fldCharType="end"/>
+          </w:r>
+        </w:p>
+      </w:sdtContent>
+    </w:sdt>
     <w:p/>
+    <w:p>
+      <w:pPr>
+        <w:widowControl/>
+        <w:rPr>
+          <w:rFonts w:asciiTheme="majorHAnsi" w:eastAsiaTheme="majorEastAsia" w:hAnsiTheme="majorHAnsi" w:cstheme="majorBidi"/>
+          <w:b/>
+          <w:bCs/>
+          <w:kern w:val="52"/>
+          <w:sz w:val="40"/>
+          <w:szCs w:val="52"/>
+          <w:shd w:val="clear" w:color="auto" w:fill="FFFFFF"/>
+        </w:rPr>
+      </w:pPr>
+      <w:r>
+        <w:rPr>
+          <w:shd w:val="clear" w:color="auto" w:fill="FFFFFF"/>
+        </w:rPr>
+        <w:br w:type="page"/>
+      </w:r>
+    </w:p>
     <w:p>
       <w:pPr>
         <w:pStyle w:val="1"/>
@@ -14,12 +463,15 @@
           <w:shd w:val="clear" w:color="auto" w:fill="FFFFFF"/>
         </w:rPr>
       </w:pPr>
+      <w:bookmarkStart w:id="0" w:name="_Toc180234193"/>
       <w:r>
         <w:rPr>
           <w:shd w:val="clear" w:color="auto" w:fill="FFFFFF"/>
         </w:rPr>
+        <w:lastRenderedPageBreak/>
         <w:t>開發環境</w:t>
       </w:r>
+      <w:bookmarkEnd w:id="0"/>
     </w:p>
     <w:tbl>
       <w:tblPr>
@@ -122,7 +574,7 @@
                 <w:rFonts w:ascii="標楷體" w:hAnsi="標楷體" w:hint="eastAsia"/>
               </w:rPr>
             </w:pPr>
-            <w:hyperlink r:id="rId7" w:history="1">
+            <w:hyperlink r:id="rId8" w:history="1">
               <w:r>
                 <w:rPr>
                   <w:rStyle w:val="a4"/>
@@ -226,7 +678,7 @@
                 <w:rFonts w:ascii="標楷體" w:hAnsi="標楷體" w:hint="eastAsia"/>
               </w:rPr>
             </w:pPr>
-            <w:hyperlink r:id="rId8" w:history="1">
+            <w:hyperlink r:id="rId9" w:history="1">
               <w:r>
                 <w:rPr>
                   <w:rStyle w:val="a4"/>
@@ -321,7 +773,7 @@
                 <w:rFonts w:ascii="標楷體" w:hAnsi="標楷體"/>
               </w:rPr>
             </w:pPr>
-            <w:hyperlink r:id="rId9" w:history="1">
+            <w:hyperlink r:id="rId10" w:history="1">
               <w:r>
                 <w:rPr>
                   <w:rStyle w:val="a4"/>
@@ -415,7 +867,7 @@
                 <w:rFonts w:ascii="標楷體" w:hAnsi="標楷體" w:hint="eastAsia"/>
               </w:rPr>
             </w:pPr>
-            <w:hyperlink r:id="rId10" w:history="1">
+            <w:hyperlink r:id="rId11" w:history="1">
               <w:r>
                 <w:rPr>
                   <w:rStyle w:val="a4"/>
@@ -913,6 +1365,7 @@
           <w:rFonts w:hint="eastAsia"/>
         </w:rPr>
       </w:pPr>
+      <w:bookmarkStart w:id="1" w:name="_Toc180234194"/>
       <w:r>
         <w:rPr>
           <w:rFonts w:hint="eastAsia"/>
@@ -929,6 +1382,7 @@
       <w:r>
         <w:t>ython 3.12.7</w:t>
       </w:r>
+      <w:bookmarkEnd w:id="1"/>
     </w:p>
     <w:p>
       <w:r>
@@ -1043,6 +1497,7 @@
       <w:pPr>
         <w:pStyle w:val="1"/>
       </w:pPr>
+      <w:bookmarkStart w:id="2" w:name="_Toc180234195"/>
       <w:r>
         <w:rPr>
           <w:rFonts w:hint="eastAsia"/>
@@ -1071,6 +1526,7 @@
         </w:rPr>
         <w:t>套件</w:t>
       </w:r>
+      <w:bookmarkEnd w:id="2"/>
     </w:p>
     <w:p>
       <w:pPr>
@@ -1194,7 +1650,7 @@
                     <pic:cNvPicPr/>
                   </pic:nvPicPr>
                   <pic:blipFill>
-                    <a:blip r:embed="rId11"/>
+                    <a:blip r:embed="rId12"/>
                     <a:stretch>
                       <a:fillRect/>
                     </a:stretch>
@@ -1220,6 +1676,7 @@
       <w:pPr>
         <w:pStyle w:val="1"/>
       </w:pPr>
+      <w:bookmarkStart w:id="3" w:name="_Toc180234196"/>
       <w:r>
         <w:rPr>
           <w:rFonts w:hint="eastAsia"/>
@@ -1230,11 +1687,15 @@
         <w:t>Git</w:t>
       </w:r>
       <w:r>
+        <w:t>Hub</w:t>
+      </w:r>
+      <w:r>
         <w:rPr>
           <w:rFonts w:hint="eastAsia"/>
         </w:rPr>
         <w:t>上取得專案</w:t>
       </w:r>
+      <w:bookmarkEnd w:id="3"/>
     </w:p>
     <w:p>
       <w:pPr>
@@ -1260,7 +1721,7 @@
           <w:rFonts w:hint="eastAsia"/>
         </w:rPr>
       </w:pPr>
-      <w:hyperlink r:id="rId12" w:history="1">
+      <w:hyperlink r:id="rId13" w:history="1">
         <w:r>
           <w:rPr>
             <w:rStyle w:val="a4"/>
@@ -1340,7 +1801,7 @@
                     <pic:cNvPicPr/>
                   </pic:nvPicPr>
                   <pic:blipFill>
-                    <a:blip r:embed="rId13"/>
+                    <a:blip r:embed="rId14"/>
                     <a:stretch>
                       <a:fillRect/>
                     </a:stretch>
@@ -1363,6 +1824,11 @@
     </w:p>
     <w:p>
       <w:pPr>
+        <w:widowControl/>
+      </w:pPr>
+    </w:p>
+    <w:p>
+      <w:pPr>
         <w:pStyle w:val="a9"/>
         <w:numPr>
           <w:ilvl w:val="0"/>
@@ -1370,15 +1836,171 @@
         </w:numPr>
         <w:ind w:leftChars="0"/>
       </w:pPr>
-      <w:bookmarkStart w:id="0" w:name="_GoBack"/>
-      <w:bookmarkEnd w:id="0"/>
+      <w:r>
+        <w:lastRenderedPageBreak/>
+        <w:t>Open in Visual Studio Code</w:t>
+      </w:r>
     </w:p>
     <w:p>
       <w:pPr>
-        <w:rPr>
-          <w:rFonts w:hint="eastAsia"/>
-        </w:rPr>
-      </w:pPr>
+        <w:pStyle w:val="a9"/>
+        <w:ind w:leftChars="0"/>
+        <w:rPr>
+          <w:rFonts w:hint="eastAsia"/>
+        </w:rPr>
+      </w:pPr>
+      <w:r>
+        <w:rPr>
+          <w:rFonts w:hint="eastAsia"/>
+          <w:noProof/>
+        </w:rPr>
+        <w:drawing>
+          <wp:inline distT="0" distB="0" distL="0" distR="0">
+            <wp:extent cx="5266055" cy="2798445"/>
+            <wp:effectExtent l="0" t="0" r="0" b="1905"/>
+            <wp:docPr id="4" name="圖片 4"/>
+            <wp:cNvGraphicFramePr>
+              <a:graphicFrameLocks xmlns:a="http://schemas.openxmlformats.org/drawingml/2006/main" noChangeAspect="1"/>
+            </wp:cNvGraphicFramePr>
+            <a:graphic xmlns:a="http://schemas.openxmlformats.org/drawingml/2006/main">
+              <a:graphicData uri="http://schemas.openxmlformats.org/drawingml/2006/picture">
+                <pic:pic xmlns:pic="http://schemas.openxmlformats.org/drawingml/2006/picture">
+                  <pic:nvPicPr>
+                    <pic:cNvPr id="0" name="Picture 1"/>
+                    <pic:cNvPicPr>
+                      <a:picLocks noChangeAspect="1" noChangeArrowheads="1"/>
+                    </pic:cNvPicPr>
+                  </pic:nvPicPr>
+                  <pic:blipFill>
+                    <a:blip r:embed="rId15" cstate="print">
+                      <a:extLst>
+                        <a:ext uri="{28A0092B-C50C-407E-A947-70E740481C1C}">
+                          <a14:useLocalDpi xmlns:a14="http://schemas.microsoft.com/office/drawing/2010/main" val="0"/>
+                        </a:ext>
+                      </a:extLst>
+                    </a:blip>
+                    <a:srcRect/>
+                    <a:stretch>
+                      <a:fillRect/>
+                    </a:stretch>
+                  </pic:blipFill>
+                  <pic:spPr bwMode="auto">
+                    <a:xfrm>
+                      <a:off x="0" y="0"/>
+                      <a:ext cx="5266055" cy="2798445"/>
+                    </a:xfrm>
+                    <a:prstGeom prst="rect">
+                      <a:avLst/>
+                    </a:prstGeom>
+                    <a:noFill/>
+                    <a:ln>
+                      <a:noFill/>
+                    </a:ln>
+                  </pic:spPr>
+                </pic:pic>
+              </a:graphicData>
+            </a:graphic>
+          </wp:inline>
+        </w:drawing>
+      </w:r>
+    </w:p>
+    <w:p>
+      <w:pPr>
+        <w:pStyle w:val="a9"/>
+        <w:numPr>
+          <w:ilvl w:val="0"/>
+          <w:numId w:val="5"/>
+        </w:numPr>
+        <w:ind w:leftChars="0"/>
+      </w:pPr>
+      <w:r>
+        <w:rPr>
+          <w:rFonts w:hint="eastAsia"/>
+        </w:rPr>
+        <w:t>在</w:t>
+      </w:r>
+      <w:r>
+        <w:rPr>
+          <w:rFonts w:hint="eastAsia"/>
+        </w:rPr>
+        <w:t>V</w:t>
+      </w:r>
+      <w:r>
+        <w:t>S Code</w:t>
+      </w:r>
+      <w:r>
+        <w:rPr>
+          <w:rFonts w:hint="eastAsia"/>
+        </w:rPr>
+        <w:t>裡進行程式開發</w:t>
+      </w:r>
+    </w:p>
+    <w:p>
+      <w:pPr>
+        <w:pStyle w:val="a9"/>
+        <w:ind w:leftChars="0"/>
+        <w:rPr>
+          <w:rFonts w:hint="eastAsia"/>
+        </w:rPr>
+      </w:pPr>
+      <w:r>
+        <w:rPr>
+          <w:noProof/>
+        </w:rPr>
+        <w:drawing>
+          <wp:inline distT="0" distB="0" distL="0" distR="0" wp14:anchorId="4F942D54" wp14:editId="263C9E44">
+            <wp:extent cx="5274310" cy="2802255"/>
+            <wp:effectExtent l="0" t="0" r="2540" b="0"/>
+            <wp:docPr id="5" name="圖片 5"/>
+            <wp:cNvGraphicFramePr>
+              <a:graphicFrameLocks xmlns:a="http://schemas.openxmlformats.org/drawingml/2006/main" noChangeAspect="1"/>
+            </wp:cNvGraphicFramePr>
+            <a:graphic xmlns:a="http://schemas.openxmlformats.org/drawingml/2006/main">
+              <a:graphicData uri="http://schemas.openxmlformats.org/drawingml/2006/picture">
+                <pic:pic xmlns:pic="http://schemas.openxmlformats.org/drawingml/2006/picture">
+                  <pic:nvPicPr>
+                    <pic:cNvPr id="1" name=""/>
+                    <pic:cNvPicPr/>
+                  </pic:nvPicPr>
+                  <pic:blipFill>
+                    <a:blip r:embed="rId16"/>
+                    <a:stretch>
+                      <a:fillRect/>
+                    </a:stretch>
+                  </pic:blipFill>
+                  <pic:spPr>
+                    <a:xfrm>
+                      <a:off x="0" y="0"/>
+                      <a:ext cx="5274310" cy="2802255"/>
+                    </a:xfrm>
+                    <a:prstGeom prst="rect">
+                      <a:avLst/>
+                    </a:prstGeom>
+                  </pic:spPr>
+                </pic:pic>
+              </a:graphicData>
+            </a:graphic>
+          </wp:inline>
+        </w:drawing>
+      </w:r>
+    </w:p>
+    <w:p>
+      <w:pPr>
+        <w:pStyle w:val="a9"/>
+        <w:ind w:leftChars="0"/>
+        <w:rPr>
+          <w:rFonts w:hint="eastAsia"/>
+        </w:rPr>
+      </w:pPr>
+    </w:p>
+    <w:p>
+      <w:pPr>
+        <w:rPr>
+          <w:rFonts w:hint="eastAsia"/>
+        </w:rPr>
+      </w:pPr>
+      <w:bookmarkStart w:id="4" w:name="_GoBack"/>
+      <w:bookmarkEnd w:id="4"/>
     </w:p>
     <w:sectPr>
       <w:pgSz w:w="11906" w:h="16838"/>
@@ -2211,7 +2833,7 @@
     <w:link w:val="10"/>
     <w:uiPriority w:val="9"/>
     <w:qFormat/>
-    <w:rsid w:val="000013D3"/>
+    <w:rsid w:val="00DA0111"/>
     <w:pPr>
       <w:keepNext/>
       <w:numPr>
@@ -2221,7 +2843,7 @@
       <w:outlineLvl w:val="0"/>
     </w:pPr>
     <w:rPr>
-      <w:rFonts w:asciiTheme="majorHAnsi" w:eastAsiaTheme="majorEastAsia" w:hAnsiTheme="majorHAnsi" w:cstheme="majorBidi"/>
+      <w:rFonts w:asciiTheme="majorHAnsi" w:hAnsiTheme="majorHAnsi" w:cstheme="majorBidi"/>
       <w:b/>
       <w:bCs/>
       <w:kern w:val="52"/>
@@ -2421,9 +3043,9 @@
     <w:basedOn w:val="a0"/>
     <w:link w:val="1"/>
     <w:uiPriority w:val="9"/>
-    <w:rsid w:val="000013D3"/>
+    <w:rsid w:val="00DA0111"/>
     <w:rPr>
-      <w:rFonts w:asciiTheme="majorHAnsi" w:eastAsiaTheme="majorEastAsia" w:hAnsiTheme="majorHAnsi" w:cstheme="majorBidi"/>
+      <w:rFonts w:asciiTheme="majorHAnsi" w:eastAsia="標楷體" w:hAnsiTheme="majorHAnsi" w:cstheme="majorBidi"/>
       <w:b/>
       <w:bCs/>
       <w:kern w:val="52"/>
@@ -2524,6 +3146,41 @@
       <w:b/>
       <w:bCs/>
     </w:rPr>
+  </w:style>
+  <w:style w:type="paragraph" w:styleId="ab">
+    <w:name w:val="TOC Heading"/>
+    <w:basedOn w:val="1"/>
+    <w:next w:val="a"/>
+    <w:uiPriority w:val="39"/>
+    <w:unhideWhenUsed/>
+    <w:qFormat/>
+    <w:rsid w:val="00C70A8B"/>
+    <w:pPr>
+      <w:keepLines/>
+      <w:widowControl/>
+      <w:numPr>
+        <w:numId w:val="0"/>
+      </w:numPr>
+      <w:spacing w:before="240" w:after="0" w:line="259" w:lineRule="auto"/>
+      <w:outlineLvl w:val="9"/>
+    </w:pPr>
+    <w:rPr>
+      <w:b w:val="0"/>
+      <w:bCs w:val="0"/>
+      <w:color w:val="2E74B5" w:themeColor="accent1" w:themeShade="BF"/>
+      <w:kern w:val="0"/>
+      <w:sz w:val="32"/>
+      <w:szCs w:val="32"/>
+    </w:rPr>
+  </w:style>
+  <w:style w:type="paragraph" w:styleId="11">
+    <w:name w:val="toc 1"/>
+    <w:basedOn w:val="a"/>
+    <w:next w:val="a"/>
+    <w:autoRedefine/>
+    <w:uiPriority w:val="39"/>
+    <w:unhideWhenUsed/>
+    <w:rsid w:val="00C70A8B"/>
   </w:style>
 </w:styles>
 </file>
@@ -2787,4 +3444,16 @@
     </a:ext>
   </a:extLst>
 </a:theme>
+</file>
+
+<file path=customXml/item1.xml><?xml version="1.0" encoding="utf-8"?>
+<b:Sources xmlns:b="http://schemas.openxmlformats.org/officeDocument/2006/bibliography" xmlns="http://schemas.openxmlformats.org/officeDocument/2006/bibliography" SelectedStyle="\APASixthEditionOfficeOnline.xsl" StyleName="APA" Version="6"/>
+</file>
+
+<file path=customXml/itemProps1.xml><?xml version="1.0" encoding="utf-8"?>
+<ds:datastoreItem xmlns:ds="http://schemas.openxmlformats.org/officeDocument/2006/customXml" ds:itemID="{2ECA71C1-51CC-47CD-8517-CB98101D7A82}">
+  <ds:schemaRefs>
+    <ds:schemaRef ds:uri="http://schemas.openxmlformats.org/officeDocument/2006/bibliography"/>
+  </ds:schemaRefs>
+</ds:datastoreItem>
 </file>
--- a/Document/期末作業/系統安裝文件.docx
+++ b/Document/期末作業/系統安裝文件.docx
@@ -36,6 +36,8 @@
             <w:t>內容</w:t>
           </w:r>
         </w:p>
+        <w:bookmarkStart w:id="0" w:name="_GoBack"/>
+        <w:bookmarkEnd w:id="0"/>
         <w:p>
           <w:pPr>
             <w:pStyle w:val="11"/>
@@ -44,6 +46,7 @@
               <w:tab w:val="right" w:leader="dot" w:pos="8296"/>
             </w:tabs>
             <w:rPr>
+              <w:rFonts w:eastAsiaTheme="minorEastAsia"/>
               <w:noProof/>
             </w:rPr>
           </w:pPr>
@@ -56,7 +59,7 @@
           <w:r>
             <w:fldChar w:fldCharType="separate"/>
           </w:r>
-          <w:hyperlink w:anchor="_Toc180234193" w:history="1">
+          <w:hyperlink w:anchor="_Toc180234875" w:history="1">
             <w:r>
               <w:rPr>
                 <w:rStyle w:val="a4"/>
@@ -67,6 +70,7 @@
             </w:r>
             <w:r>
               <w:rPr>
+                <w:rFonts w:eastAsiaTheme="minorEastAsia"/>
                 <w:noProof/>
               </w:rPr>
               <w:tab/>
@@ -99,7 +103,7 @@
                 <w:noProof/>
                 <w:webHidden/>
               </w:rPr>
-              <w:instrText xml:space="preserve"> PAGEREF _Toc180234193 \h </w:instrText>
+              <w:instrText xml:space="preserve"> PAGEREF _Toc180234875 \h </w:instrText>
             </w:r>
             <w:r>
               <w:rPr>
@@ -138,10 +142,11 @@
               <w:tab w:val="right" w:leader="dot" w:pos="8296"/>
             </w:tabs>
             <w:rPr>
+              <w:rFonts w:eastAsiaTheme="minorEastAsia"/>
               <w:noProof/>
             </w:rPr>
           </w:pPr>
-          <w:hyperlink w:anchor="_Toc180234194" w:history="1">
+          <w:hyperlink w:anchor="_Toc180234876" w:history="1">
             <w:r>
               <w:rPr>
                 <w:rStyle w:val="a4"/>
@@ -152,6 +157,7 @@
             </w:r>
             <w:r>
               <w:rPr>
+                <w:rFonts w:eastAsiaTheme="minorEastAsia"/>
                 <w:noProof/>
               </w:rPr>
               <w:tab/>
@@ -190,7 +196,7 @@
                 <w:noProof/>
                 <w:webHidden/>
               </w:rPr>
-              <w:instrText xml:space="preserve"> PAGEREF _Toc180234194 \h </w:instrText>
+              <w:instrText xml:space="preserve"> PAGEREF _Toc180234876 \h </w:instrText>
             </w:r>
             <w:r>
               <w:rPr>
@@ -229,10 +235,11 @@
               <w:tab w:val="right" w:leader="dot" w:pos="8296"/>
             </w:tabs>
             <w:rPr>
+              <w:rFonts w:eastAsiaTheme="minorEastAsia"/>
               <w:noProof/>
             </w:rPr>
           </w:pPr>
-          <w:hyperlink w:anchor="_Toc180234195" w:history="1">
+          <w:hyperlink w:anchor="_Toc180234877" w:history="1">
             <w:r>
               <w:rPr>
                 <w:rStyle w:val="a4"/>
@@ -243,6 +250,7 @@
             </w:r>
             <w:r>
               <w:rPr>
+                <w:rFonts w:eastAsiaTheme="minorEastAsia"/>
                 <w:noProof/>
               </w:rPr>
               <w:tab/>
@@ -289,7 +297,7 @@
                 <w:noProof/>
                 <w:webHidden/>
               </w:rPr>
-              <w:instrText xml:space="preserve"> PAGEREF _Toc180234195 \h </w:instrText>
+              <w:instrText xml:space="preserve"> PAGEREF _Toc180234877 \h </w:instrText>
             </w:r>
             <w:r>
               <w:rPr>
@@ -328,10 +336,11 @@
               <w:tab w:val="right" w:leader="dot" w:pos="8296"/>
             </w:tabs>
             <w:rPr>
+              <w:rFonts w:eastAsiaTheme="minorEastAsia"/>
               <w:noProof/>
             </w:rPr>
           </w:pPr>
-          <w:hyperlink w:anchor="_Toc180234196" w:history="1">
+          <w:hyperlink w:anchor="_Toc180234878" w:history="1">
             <w:r>
               <w:rPr>
                 <w:rStyle w:val="a4"/>
@@ -342,6 +351,7 @@
             </w:r>
             <w:r>
               <w:rPr>
+                <w:rFonts w:eastAsiaTheme="minorEastAsia"/>
                 <w:noProof/>
               </w:rPr>
               <w:tab/>
@@ -359,7 +369,7 @@
                 <w:rStyle w:val="a4"/>
                 <w:noProof/>
               </w:rPr>
-              <w:t>Git</w:t>
+              <w:t>GitHub</w:t>
             </w:r>
             <w:r>
               <w:rPr>
@@ -388,7 +398,7 @@
                 <w:noProof/>
                 <w:webHidden/>
               </w:rPr>
-              <w:instrText xml:space="preserve"> PAGEREF _Toc180234196 \h </w:instrText>
+              <w:instrText xml:space="preserve"> PAGEREF _Toc180234878 \h </w:instrText>
             </w:r>
             <w:r>
               <w:rPr>
@@ -409,6 +419,99 @@
                 <w:webHidden/>
               </w:rPr>
               <w:t>4</w:t>
+            </w:r>
+            <w:r>
+              <w:rPr>
+                <w:noProof/>
+                <w:webHidden/>
+              </w:rPr>
+              <w:fldChar w:fldCharType="end"/>
+            </w:r>
+          </w:hyperlink>
+        </w:p>
+        <w:p>
+          <w:pPr>
+            <w:pStyle w:val="11"/>
+            <w:tabs>
+              <w:tab w:val="left" w:pos="960"/>
+              <w:tab w:val="right" w:leader="dot" w:pos="8296"/>
+            </w:tabs>
+            <w:rPr>
+              <w:rFonts w:eastAsiaTheme="minorEastAsia"/>
+              <w:noProof/>
+            </w:rPr>
+          </w:pPr>
+          <w:hyperlink w:anchor="_Toc180234879" w:history="1">
+            <w:r>
+              <w:rPr>
+                <w:rStyle w:val="a4"/>
+                <w:rFonts w:hint="eastAsia"/>
+                <w:noProof/>
+              </w:rPr>
+              <w:t>四、</w:t>
+            </w:r>
+            <w:r>
+              <w:rPr>
+                <w:rFonts w:eastAsiaTheme="minorEastAsia"/>
+                <w:noProof/>
+              </w:rPr>
+              <w:tab/>
+            </w:r>
+            <w:r>
+              <w:rPr>
+                <w:rStyle w:val="a4"/>
+                <w:rFonts w:hint="eastAsia"/>
+                <w:noProof/>
+              </w:rPr>
+              <w:t>如何上傳至</w:t>
+            </w:r>
+            <w:r>
+              <w:rPr>
+                <w:rStyle w:val="a4"/>
+                <w:noProof/>
+              </w:rPr>
+              <w:t>GitHub</w:t>
+            </w:r>
+            <w:r>
+              <w:rPr>
+                <w:noProof/>
+                <w:webHidden/>
+              </w:rPr>
+              <w:tab/>
+            </w:r>
+            <w:r>
+              <w:rPr>
+                <w:noProof/>
+                <w:webHidden/>
+              </w:rPr>
+              <w:fldChar w:fldCharType="begin"/>
+            </w:r>
+            <w:r>
+              <w:rPr>
+                <w:noProof/>
+                <w:webHidden/>
+              </w:rPr>
+              <w:instrText xml:space="preserve"> PAGEREF _Toc180234879 \h </w:instrText>
+            </w:r>
+            <w:r>
+              <w:rPr>
+                <w:noProof/>
+                <w:webHidden/>
+              </w:rPr>
+            </w:r>
+            <w:r>
+              <w:rPr>
+                <w:noProof/>
+                <w:webHidden/>
+              </w:rPr>
+              <w:fldChar w:fldCharType="separate"/>
+            </w:r>
+            <w:r>
+              <w:rPr>
+                <w:noProof/>
+                <w:webHidden/>
+              </w:rPr>
+              <w:t>6</w:t>
             </w:r>
             <w:r>
               <w:rPr>
@@ -463,7 +566,7 @@
           <w:shd w:val="clear" w:color="auto" w:fill="FFFFFF"/>
         </w:rPr>
       </w:pPr>
-      <w:bookmarkStart w:id="0" w:name="_Toc180234193"/>
+      <w:bookmarkStart w:id="1" w:name="_Toc180234875"/>
       <w:r>
         <w:rPr>
           <w:shd w:val="clear" w:color="auto" w:fill="FFFFFF"/>
@@ -471,7 +574,7 @@
         <w:lastRenderedPageBreak/>
         <w:t>開發環境</w:t>
       </w:r>
-      <w:bookmarkEnd w:id="0"/>
+      <w:bookmarkEnd w:id="1"/>
     </w:p>
     <w:tbl>
       <w:tblPr>
@@ -1365,7 +1468,7 @@
           <w:rFonts w:hint="eastAsia"/>
         </w:rPr>
       </w:pPr>
-      <w:bookmarkStart w:id="1" w:name="_Toc180234194"/>
+      <w:bookmarkStart w:id="2" w:name="_Toc180234876"/>
       <w:r>
         <w:rPr>
           <w:rFonts w:hint="eastAsia"/>
@@ -1382,7 +1485,7 @@
       <w:r>
         <w:t>ython 3.12.7</w:t>
       </w:r>
-      <w:bookmarkEnd w:id="1"/>
+      <w:bookmarkEnd w:id="2"/>
     </w:p>
     <w:p>
       <w:r>
@@ -1497,7 +1600,7 @@
       <w:pPr>
         <w:pStyle w:val="1"/>
       </w:pPr>
-      <w:bookmarkStart w:id="2" w:name="_Toc180234195"/>
+      <w:bookmarkStart w:id="3" w:name="_Toc180234877"/>
       <w:r>
         <w:rPr>
           <w:rFonts w:hint="eastAsia"/>
@@ -1526,7 +1629,7 @@
         </w:rPr>
         <w:t>套件</w:t>
       </w:r>
-      <w:bookmarkEnd w:id="2"/>
+      <w:bookmarkEnd w:id="3"/>
     </w:p>
     <w:p>
       <w:pPr>
@@ -1635,7 +1738,7 @@
           <w:noProof/>
         </w:rPr>
         <w:drawing>
-          <wp:inline distT="0" distB="0" distL="0" distR="0" wp14:anchorId="376FED49" wp14:editId="4105A999">
+          <wp:inline distT="0" distB="0" distL="0" distR="0" wp14:anchorId="1B6D1332" wp14:editId="4286199D">
             <wp:extent cx="5274310" cy="2745740"/>
             <wp:effectExtent l="0" t="0" r="2540" b="0"/>
             <wp:docPr id="1" name="圖片 1"/>
@@ -1676,7 +1779,7 @@
       <w:pPr>
         <w:pStyle w:val="1"/>
       </w:pPr>
-      <w:bookmarkStart w:id="3" w:name="_Toc180234196"/>
+      <w:bookmarkStart w:id="4" w:name="_Toc180234878"/>
       <w:r>
         <w:rPr>
           <w:rFonts w:hint="eastAsia"/>
@@ -1695,7 +1798,7 @@
         </w:rPr>
         <w:t>上取得專案</w:t>
       </w:r>
-      <w:bookmarkEnd w:id="3"/>
+      <w:bookmarkEnd w:id="4"/>
     </w:p>
     <w:p>
       <w:pPr>
@@ -1786,7 +1889,7 @@
       </w:pPr>
       <w:r>
         <w:drawing>
-          <wp:inline distT="0" distB="0" distL="0" distR="0" wp14:anchorId="59EE6737" wp14:editId="3FD64C02">
+          <wp:inline distT="0" distB="0" distL="0" distR="0" wp14:anchorId="2D917B92" wp14:editId="413E5A38">
             <wp:extent cx="5274310" cy="2479675"/>
             <wp:effectExtent l="0" t="0" r="2540" b="0"/>
             <wp:docPr id="2" name="圖片 2"/>
@@ -1855,7 +1958,7 @@
           <w:noProof/>
         </w:rPr>
         <w:drawing>
-          <wp:inline distT="0" distB="0" distL="0" distR="0">
+          <wp:inline distT="0" distB="0" distL="0" distR="0" wp14:anchorId="1017E971" wp14:editId="00635864">
             <wp:extent cx="5266055" cy="2798445"/>
             <wp:effectExtent l="0" t="0" r="0" b="1905"/>
             <wp:docPr id="4" name="圖片 4"/>
@@ -1948,7 +2051,7 @@
           <w:noProof/>
         </w:rPr>
         <w:drawing>
-          <wp:inline distT="0" distB="0" distL="0" distR="0" wp14:anchorId="4F942D54" wp14:editId="263C9E44">
+          <wp:inline distT="0" distB="0" distL="0" distR="0" wp14:anchorId="7E429A9D" wp14:editId="5C327245">
             <wp:extent cx="5274310" cy="2802255"/>
             <wp:effectExtent l="0" t="0" r="2540" b="0"/>
             <wp:docPr id="5" name="圖片 5"/>
@@ -1995,12 +2098,229 @@
     </w:p>
     <w:p>
       <w:pPr>
-        <w:rPr>
-          <w:rFonts w:hint="eastAsia"/>
-        </w:rPr>
-      </w:pPr>
-      <w:bookmarkStart w:id="4" w:name="_GoBack"/>
-      <w:bookmarkEnd w:id="4"/>
+        <w:widowControl/>
+      </w:pPr>
+      <w:r>
+        <w:br w:type="page"/>
+      </w:r>
+    </w:p>
+    <w:p>
+      <w:pPr>
+        <w:pStyle w:val="1"/>
+      </w:pPr>
+      <w:bookmarkStart w:id="5" w:name="_Toc180234879"/>
+      <w:r>
+        <w:rPr>
+          <w:rFonts w:hint="eastAsia"/>
+        </w:rPr>
+        <w:lastRenderedPageBreak/>
+        <w:t>如何上傳至</w:t>
+      </w:r>
+      <w:r>
+        <w:rPr>
+          <w:rFonts w:hint="eastAsia"/>
+        </w:rPr>
+        <w:t>G</w:t>
+      </w:r>
+      <w:r>
+        <w:t>itHub</w:t>
+      </w:r>
+      <w:bookmarkEnd w:id="5"/>
+    </w:p>
+    <w:p>
+      <w:pPr>
+        <w:pStyle w:val="a9"/>
+        <w:numPr>
+          <w:ilvl w:val="0"/>
+          <w:numId w:val="6"/>
+        </w:numPr>
+        <w:ind w:leftChars="0"/>
+      </w:pPr>
+      <w:r>
+        <w:rPr>
+          <w:rFonts w:hint="eastAsia"/>
+        </w:rPr>
+        <w:t>透過</w:t>
+      </w:r>
+      <w:r>
+        <w:rPr>
+          <w:rFonts w:hint="eastAsia"/>
+        </w:rPr>
+        <w:t>G</w:t>
+      </w:r>
+      <w:r>
+        <w:t>itHub Desktop</w:t>
+      </w:r>
+      <w:r>
+        <w:rPr>
+          <w:rFonts w:hint="eastAsia"/>
+        </w:rPr>
+        <w:t>來檢視異動內容</w:t>
+      </w:r>
+      <w:r>
+        <w:rPr>
+          <w:rFonts w:hint="eastAsia"/>
+        </w:rPr>
+        <w:t>，並輸入適當的說明</w:t>
+      </w:r>
+    </w:p>
+    <w:p>
+      <w:pPr>
+        <w:pStyle w:val="a9"/>
+        <w:ind w:leftChars="0"/>
+        <w:rPr>
+          <w:rFonts w:hint="eastAsia"/>
+        </w:rPr>
+      </w:pPr>
+      <w:r>
+        <w:drawing>
+          <wp:inline distT="0" distB="0" distL="0" distR="0" wp14:anchorId="6B1FC79E" wp14:editId="3D39DCA7">
+            <wp:extent cx="5274310" cy="2787015"/>
+            <wp:effectExtent l="0" t="0" r="2540" b="0"/>
+            <wp:docPr id="6" name="圖片 6"/>
+            <wp:cNvGraphicFramePr>
+              <a:graphicFrameLocks xmlns:a="http://schemas.openxmlformats.org/drawingml/2006/main" noChangeAspect="1"/>
+            </wp:cNvGraphicFramePr>
+            <a:graphic xmlns:a="http://schemas.openxmlformats.org/drawingml/2006/main">
+              <a:graphicData uri="http://schemas.openxmlformats.org/drawingml/2006/picture">
+                <pic:pic xmlns:pic="http://schemas.openxmlformats.org/drawingml/2006/picture">
+                  <pic:nvPicPr>
+                    <pic:cNvPr id="1" name=""/>
+                    <pic:cNvPicPr/>
+                  </pic:nvPicPr>
+                  <pic:blipFill>
+                    <a:blip r:embed="rId17"/>
+                    <a:stretch>
+                      <a:fillRect/>
+                    </a:stretch>
+                  </pic:blipFill>
+                  <pic:spPr>
+                    <a:xfrm>
+                      <a:off x="0" y="0"/>
+                      <a:ext cx="5274310" cy="2787015"/>
+                    </a:xfrm>
+                    <a:prstGeom prst="rect">
+                      <a:avLst/>
+                    </a:prstGeom>
+                  </pic:spPr>
+                </pic:pic>
+              </a:graphicData>
+            </a:graphic>
+          </wp:inline>
+        </w:drawing>
+      </w:r>
+    </w:p>
+    <w:p>
+      <w:pPr>
+        <w:pStyle w:val="a9"/>
+        <w:numPr>
+          <w:ilvl w:val="0"/>
+          <w:numId w:val="6"/>
+        </w:numPr>
+        <w:ind w:leftChars="0"/>
+      </w:pPr>
+      <w:r>
+        <w:rPr>
+          <w:rFonts w:hint="eastAsia"/>
+        </w:rPr>
+        <w:t>按</w:t>
+      </w:r>
+      <w:r>
+        <w:t>Commit to main</w:t>
+      </w:r>
+      <w:r>
+        <w:sym w:font="Wingdings" w:char="F0E0"/>
+      </w:r>
+      <w:r>
+        <w:t>P</w:t>
+      </w:r>
+      <w:r>
+        <w:rPr>
+          <w:rFonts w:hint="eastAsia"/>
+        </w:rPr>
+        <w:t>u</w:t>
+      </w:r>
+      <w:r>
+        <w:t>sh Origin</w:t>
+      </w:r>
+      <w:r>
+        <w:t xml:space="preserve"> </w:t>
+      </w:r>
+      <w:r>
+        <w:rPr>
+          <w:rFonts w:hint="eastAsia"/>
+        </w:rPr>
+        <w:t>，完成上傳</w:t>
+      </w:r>
+    </w:p>
+    <w:p>
+      <w:pPr>
+        <w:pStyle w:val="a9"/>
+        <w:ind w:leftChars="0"/>
+      </w:pPr>
+      <w:r>
+        <w:rPr>
+          <w:noProof/>
+        </w:rPr>
+        <w:drawing>
+          <wp:inline distT="0" distB="0" distL="0" distR="0" wp14:anchorId="3EE493D7" wp14:editId="62087259">
+            <wp:extent cx="5274310" cy="2802255"/>
+            <wp:effectExtent l="0" t="0" r="2540" b="0"/>
+            <wp:docPr id="7" name="圖片 7"/>
+            <wp:cNvGraphicFramePr>
+              <a:graphicFrameLocks xmlns:a="http://schemas.openxmlformats.org/drawingml/2006/main" noChangeAspect="1"/>
+            </wp:cNvGraphicFramePr>
+            <a:graphic xmlns:a="http://schemas.openxmlformats.org/drawingml/2006/main">
+              <a:graphicData uri="http://schemas.openxmlformats.org/drawingml/2006/picture">
+                <pic:pic xmlns:pic="http://schemas.openxmlformats.org/drawingml/2006/picture">
+                  <pic:nvPicPr>
+                    <pic:cNvPr id="1" name=""/>
+                    <pic:cNvPicPr/>
+                  </pic:nvPicPr>
+                  <pic:blipFill>
+                    <a:blip r:embed="rId18"/>
+                    <a:stretch>
+                      <a:fillRect/>
+                    </a:stretch>
+                  </pic:blipFill>
+                  <pic:spPr>
+                    <a:xfrm>
+                      <a:off x="0" y="0"/>
+                      <a:ext cx="5274310" cy="2802255"/>
+                    </a:xfrm>
+                    <a:prstGeom prst="rect">
+                      <a:avLst/>
+                    </a:prstGeom>
+                  </pic:spPr>
+                </pic:pic>
+              </a:graphicData>
+            </a:graphic>
+          </wp:inline>
+        </w:drawing>
+      </w:r>
+    </w:p>
+    <w:p>
+      <w:pPr>
+        <w:rPr>
+          <w:rFonts w:hint="eastAsia"/>
+        </w:rPr>
+      </w:pPr>
+    </w:p>
+    <w:p>
+      <w:pPr>
+        <w:pStyle w:val="a9"/>
+        <w:ind w:leftChars="0"/>
+        <w:rPr>
+          <w:rFonts w:hint="eastAsia"/>
+        </w:rPr>
+      </w:pPr>
+    </w:p>
+    <w:p>
+      <w:pPr>
+        <w:rPr>
+          <w:rFonts w:hint="eastAsia"/>
+        </w:rPr>
+      </w:pPr>
     </w:p>
     <w:sectPr>
       <w:pgSz w:w="11906" w:h="16838"/>
@@ -2053,6 +2373,95 @@
 <file path=word/numbering.xml><?xml version="1.0" encoding="utf-8"?>
 <w:numbering xmlns:wpc="http://schemas.microsoft.com/office/word/2010/wordprocessingCanvas" xmlns:cx="http://schemas.microsoft.com/office/drawing/2014/chartex" xmlns:mc="http://schemas.openxmlformats.org/markup-compatibility/2006" xmlns:o="urn:schemas-microsoft-com:office:office" xmlns:r="http://schemas.openxmlformats.org/officeDocument/2006/relationships" xmlns:m="http://schemas.openxmlformats.org/officeDocument/2006/math" xmlns:v="urn:schemas-microsoft-com:vml" xmlns:wp14="http://schemas.microsoft.com/office/word/2010/wordprocessingDrawing" xmlns:wp="http://schemas.openxmlformats.org/drawingml/2006/wordprocessingDrawing" xmlns:w10="urn:schemas-microsoft-com:office:word" xmlns:w="http://schemas.openxmlformats.org/wordprocessingml/2006/main" xmlns:w14="http://schemas.microsoft.com/office/word/2010/wordml" xmlns:w15="http://schemas.microsoft.com/office/word/2012/wordml" xmlns:w16se="http://schemas.microsoft.com/office/word/2015/wordml/symex" xmlns:wpg="http://schemas.microsoft.com/office/word/2010/wordprocessingGroup" xmlns:wpi="http://schemas.microsoft.com/office/word/2010/wordprocessingInk" xmlns:wne="http://schemas.microsoft.com/office/word/2006/wordml" xmlns:wps="http://schemas.microsoft.com/office/word/2010/wordprocessingShape" mc:Ignorable="w14 w15 w16se wp14">
   <w:abstractNum w:abstractNumId="0" w15:restartNumberingAfterBreak="0">
+    <w:nsid w:val="00795176"/>
+    <w:multiLevelType w:val="hybridMultilevel"/>
+    <w:tmpl w:val="D6088D38"/>
+    <w:lvl w:ilvl="0" w:tplc="5748EFFA">
+      <w:start w:val="1"/>
+      <w:numFmt w:val="taiwaneseCountingThousand"/>
+      <w:lvlText w:val="(%1)、"/>
+      <w:lvlJc w:val="left"/>
+      <w:pPr>
+        <w:ind w:left="480" w:hanging="480"/>
+      </w:pPr>
+      <w:rPr>
+        <w:rFonts w:hint="eastAsia"/>
+      </w:rPr>
+    </w:lvl>
+    <w:lvl w:ilvl="1" w:tplc="04090019" w:tentative="1">
+      <w:start w:val="1"/>
+      <w:numFmt w:val="ideographTraditional"/>
+      <w:lvlText w:val="%2、"/>
+      <w:lvlJc w:val="left"/>
+      <w:pPr>
+        <w:ind w:left="960" w:hanging="480"/>
+      </w:pPr>
+    </w:lvl>
+    <w:lvl w:ilvl="2" w:tplc="0409001B" w:tentative="1">
+      <w:start w:val="1"/>
+      <w:numFmt w:val="lowerRoman"/>
+      <w:lvlText w:val="%3."/>
+      <w:lvlJc w:val="right"/>
+      <w:pPr>
+        <w:ind w:left="1440" w:hanging="480"/>
+      </w:pPr>
+    </w:lvl>
+    <w:lvl w:ilvl="3" w:tplc="0409000F" w:tentative="1">
+      <w:start w:val="1"/>
+      <w:numFmt w:val="decimal"/>
+      <w:lvlText w:val="%4."/>
+      <w:lvlJc w:val="left"/>
+      <w:pPr>
+        <w:ind w:left="1920" w:hanging="480"/>
+      </w:pPr>
+    </w:lvl>
+    <w:lvl w:ilvl="4" w:tplc="04090019" w:tentative="1">
+      <w:start w:val="1"/>
+      <w:numFmt w:val="ideographTraditional"/>
+      <w:lvlText w:val="%5、"/>
+      <w:lvlJc w:val="left"/>
+      <w:pPr>
+        <w:ind w:left="2400" w:hanging="480"/>
+      </w:pPr>
+    </w:lvl>
+    <w:lvl w:ilvl="5" w:tplc="0409001B" w:tentative="1">
+      <w:start w:val="1"/>
+      <w:numFmt w:val="lowerRoman"/>
+      <w:lvlText w:val="%6."/>
+      <w:lvlJc w:val="right"/>
+      <w:pPr>
+        <w:ind w:left="2880" w:hanging="480"/>
+      </w:pPr>
+    </w:lvl>
+    <w:lvl w:ilvl="6" w:tplc="0409000F" w:tentative="1">
+      <w:start w:val="1"/>
+      <w:numFmt w:val="decimal"/>
+      <w:lvlText w:val="%7."/>
+      <w:lvlJc w:val="left"/>
+      <w:pPr>
+        <w:ind w:left="3360" w:hanging="480"/>
+      </w:pPr>
+    </w:lvl>
+    <w:lvl w:ilvl="7" w:tplc="04090019" w:tentative="1">
+      <w:start w:val="1"/>
+      <w:numFmt w:val="ideographTraditional"/>
+      <w:lvlText w:val="%8、"/>
+      <w:lvlJc w:val="left"/>
+      <w:pPr>
+        <w:ind w:left="3840" w:hanging="480"/>
+      </w:pPr>
+    </w:lvl>
+    <w:lvl w:ilvl="8" w:tplc="0409001B" w:tentative="1">
+      <w:start w:val="1"/>
+      <w:numFmt w:val="lowerRoman"/>
+      <w:lvlText w:val="%9."/>
+      <w:lvlJc w:val="right"/>
+      <w:pPr>
+        <w:ind w:left="4320" w:hanging="480"/>
+      </w:pPr>
+    </w:lvl>
+  </w:abstractNum>
+  <w:abstractNum w:abstractNumId="1" w15:restartNumberingAfterBreak="0">
     <w:nsid w:val="00C7133E"/>
     <w:multiLevelType w:val="hybridMultilevel"/>
     <w:tmpl w:val="BBBA4FBA"/>
@@ -2141,7 +2550,7 @@
       </w:pPr>
     </w:lvl>
   </w:abstractNum>
-  <w:abstractNum w:abstractNumId="1" w15:restartNumberingAfterBreak="0">
+  <w:abstractNum w:abstractNumId="2" w15:restartNumberingAfterBreak="0">
     <w:nsid w:val="09163D69"/>
     <w:multiLevelType w:val="hybridMultilevel"/>
     <w:tmpl w:val="3ECECF60"/>
@@ -2231,7 +2640,7 @@
       </w:pPr>
     </w:lvl>
   </w:abstractNum>
-  <w:abstractNum w:abstractNumId="2" w15:restartNumberingAfterBreak="0">
+  <w:abstractNum w:abstractNumId="3" w15:restartNumberingAfterBreak="0">
     <w:nsid w:val="39DF4DA8"/>
     <w:multiLevelType w:val="hybridMultilevel"/>
     <w:tmpl w:val="E78C8318"/>
@@ -2321,7 +2730,7 @@
       </w:pPr>
     </w:lvl>
   </w:abstractNum>
-  <w:abstractNum w:abstractNumId="3" w15:restartNumberingAfterBreak="0">
+  <w:abstractNum w:abstractNumId="4" w15:restartNumberingAfterBreak="0">
     <w:nsid w:val="55A27A96"/>
     <w:multiLevelType w:val="hybridMultilevel"/>
     <w:tmpl w:val="3564900E"/>
@@ -2411,18 +2820,21 @@
     </w:lvl>
   </w:abstractNum>
   <w:num w:numId="1">
+    <w:abstractNumId w:val="2"/>
+  </w:num>
+  <w:num w:numId="2">
+    <w:abstractNumId w:val="3"/>
+  </w:num>
+  <w:num w:numId="3">
+    <w:abstractNumId w:val="2"/>
+  </w:num>
+  <w:num w:numId="4">
+    <w:abstractNumId w:val="4"/>
+  </w:num>
+  <w:num w:numId="5">
     <w:abstractNumId w:val="1"/>
   </w:num>
-  <w:num w:numId="2">
-    <w:abstractNumId w:val="2"/>
-  </w:num>
-  <w:num w:numId="3">
-    <w:abstractNumId w:val="1"/>
-  </w:num>
-  <w:num w:numId="4">
-    <w:abstractNumId w:val="3"/>
-  </w:num>
-  <w:num w:numId="5">
+  <w:num w:numId="6">
     <w:abstractNumId w:val="0"/>
   </w:num>
 </w:numbering>
@@ -3451,7 +3863,7 @@
 </file>
 
 <file path=customXml/itemProps1.xml><?xml version="1.0" encoding="utf-8"?>
-<ds:datastoreItem xmlns:ds="http://schemas.openxmlformats.org/officeDocument/2006/customXml" ds:itemID="{2ECA71C1-51CC-47CD-8517-CB98101D7A82}">
+<ds:datastoreItem xmlns:ds="http://schemas.openxmlformats.org/officeDocument/2006/customXml" ds:itemID="{1DEE542D-95F8-4905-A0F1-0BC78D69117A}">
   <ds:schemaRefs>
     <ds:schemaRef ds:uri="http://schemas.openxmlformats.org/officeDocument/2006/bibliography"/>
   </ds:schemaRefs>
